--- a/MUH PRE/User Stories beschrieben.docx
+++ b/MUH PRE/User Stories beschrieben.docx
@@ -1,6 +1,6 @@
 
 <file path=word/document.xml><?xml version="1.0" encoding="utf-8"?>
-<w:document xmlns:wpc="http://schemas.microsoft.com/office/word/2010/wordprocessingCanvas" xmlns:cx="http://schemas.microsoft.com/office/drawing/2014/chartex" xmlns:cx1="http://schemas.microsoft.com/office/drawing/2015/9/8/chartex" xmlns:cx2="http://schemas.microsoft.com/office/drawing/2015/10/21/chartex" xmlns:cx3="http://schemas.microsoft.com/office/drawing/2016/5/9/chartex" xmlns:cx4="http://schemas.microsoft.com/office/drawing/2016/5/10/chartex" xmlns:cx5="http://schemas.microsoft.com/office/drawing/2016/5/11/chartex" xmlns:cx6="http://schemas.microsoft.com/office/drawing/2016/5/12/chartex" xmlns:cx7="http://schemas.microsoft.com/office/drawing/2016/5/13/chartex" xmlns:cx8="http://schemas.microsoft.com/office/drawing/2016/5/14/chartex" xmlns:mc="http://schemas.openxmlformats.org/markup-compatibility/2006" xmlns:aink="http://schemas.microsoft.com/office/drawing/2016/ink" xmlns:am3d="http://schemas.microsoft.com/office/drawing/2017/model3d" xmlns:o="urn:schemas-microsoft-com:office:office" xmlns:r="http://schemas.openxmlformats.org/officeDocument/2006/relationships" xmlns:m="http://schemas.openxmlformats.org/officeDocument/2006/math" xmlns:v="urn:schemas-microsoft-com:vml" xmlns:wp14="http://schemas.microsoft.com/office/word/2010/wordprocessingDrawing" xmlns:wp="http://schemas.openxmlformats.org/drawingml/2006/wordprocessingDrawing" xmlns:w10="urn:schemas-microsoft-com:office:word" xmlns:w="http://schemas.openxmlformats.org/wordprocessingml/2006/main" xmlns:w14="http://schemas.microsoft.com/office/word/2010/wordml" xmlns:w15="http://schemas.microsoft.com/office/word/2012/wordml" xmlns:w16cid="http://schemas.microsoft.com/office/word/2016/wordml/cid" xmlns:w16se="http://schemas.microsoft.com/office/word/2015/wordml/symex" xmlns:wpg="http://schemas.microsoft.com/office/word/2010/wordprocessingGroup" xmlns:wpi="http://schemas.microsoft.com/office/word/2010/wordprocessingInk" xmlns:wne="http://schemas.microsoft.com/office/word/2006/wordml" xmlns:wps="http://schemas.microsoft.com/office/word/2010/wordprocessingShape" mc:Ignorable="w14 w15 w16se w16cid wp14">
+<w:document xmlns:wpc="http://schemas.microsoft.com/office/word/2010/wordprocessingCanvas" xmlns:cx="http://schemas.microsoft.com/office/drawing/2014/chartex" xmlns:cx1="http://schemas.microsoft.com/office/drawing/2015/9/8/chartex" xmlns:cx2="http://schemas.microsoft.com/office/drawing/2015/10/21/chartex" xmlns:cx3="http://schemas.microsoft.com/office/drawing/2016/5/9/chartex" xmlns:cx4="http://schemas.microsoft.com/office/drawing/2016/5/10/chartex" xmlns:cx5="http://schemas.microsoft.com/office/drawing/2016/5/11/chartex" xmlns:cx6="http://schemas.microsoft.com/office/drawing/2016/5/12/chartex" xmlns:cx7="http://schemas.microsoft.com/office/drawing/2016/5/13/chartex" xmlns:cx8="http://schemas.microsoft.com/office/drawing/2016/5/14/chartex" xmlns:mc="http://schemas.openxmlformats.org/markup-compatibility/2006" xmlns:aink="http://schemas.microsoft.com/office/drawing/2016/ink" xmlns:am3d="http://schemas.microsoft.com/office/drawing/2017/model3d" xmlns:o="urn:schemas-microsoft-com:office:office" xmlns:r="http://schemas.openxmlformats.org/officeDocument/2006/relationships" xmlns:m="http://schemas.openxmlformats.org/officeDocument/2006/math" xmlns:v="urn:schemas-microsoft-com:vml" xmlns:wp14="http://schemas.microsoft.com/office/word/2010/wordprocessingDrawing" xmlns:wp="http://schemas.openxmlformats.org/drawingml/2006/wordprocessingDrawing" xmlns:w10="urn:schemas-microsoft-com:office:word" xmlns:w="http://schemas.openxmlformats.org/wordprocessingml/2006/main" xmlns:w14="http://schemas.microsoft.com/office/word/2010/wordml" xmlns:w15="http://schemas.microsoft.com/office/word/2012/wordml" xmlns:w16cex="http://schemas.microsoft.com/office/word/2018/wordml/cex" xmlns:w16cid="http://schemas.microsoft.com/office/word/2016/wordml/cid" xmlns:w16="http://schemas.microsoft.com/office/word/2018/wordml" xmlns:w16se="http://schemas.microsoft.com/office/word/2015/wordml/symex" xmlns:wpg="http://schemas.microsoft.com/office/word/2010/wordprocessingGroup" xmlns:wpi="http://schemas.microsoft.com/office/word/2010/wordprocessingInk" xmlns:wne="http://schemas.microsoft.com/office/word/2006/wordml" xmlns:wps="http://schemas.microsoft.com/office/word/2010/wordprocessingShape" mc:Ignorable="w14 w15 w16se w16cid w16 w16cex wp14">
   <w:body>
     <w:p>
       <w:pPr>
@@ -189,14 +189,21 @@
                 <w:sz w:val="24"/>
                 <w:szCs w:val="24"/>
               </w:rPr>
-              <w:t xml:space="preserve">die Speisekarte </w:t>
+              <w:t xml:space="preserve">die </w:t>
             </w:r>
             <w:r>
               <w:rPr>
                 <w:sz w:val="24"/>
                 <w:szCs w:val="24"/>
               </w:rPr>
-              <w:t>ansehen können</w:t>
+              <w:t>Karten</w:t>
+            </w:r>
+            <w:r>
+              <w:rPr>
+                <w:sz w:val="24"/>
+                <w:szCs w:val="24"/>
+              </w:rPr>
+              <w:t xml:space="preserve"> ansehen können</w:t>
             </w:r>
           </w:p>
         </w:tc>
@@ -249,7 +256,6 @@
           <w:sz w:val="24"/>
           <w:szCs w:val="24"/>
           <w:u w:val="single"/>
-          <w:lang w:val="en-GB"/>
         </w:rPr>
       </w:pPr>
       <w:r>
@@ -283,6 +289,38 @@
           <w:sz w:val="24"/>
           <w:szCs w:val="24"/>
         </w:rPr>
+        <w:t>Tisch verfügbar</w:t>
+      </w:r>
+      <w:r>
+        <w:rPr>
+          <w:sz w:val="24"/>
+          <w:szCs w:val="24"/>
+        </w:rPr>
+        <w:t>, Tablet bei Tisch</w:t>
+      </w:r>
+    </w:p>
+    <w:p>
+      <w:pPr>
+        <w:pStyle w:val="Listenabsatz"/>
+        <w:numPr>
+          <w:ilvl w:val="0"/>
+          <w:numId w:val="2"/>
+        </w:numPr>
+        <w:tabs>
+          <w:tab w:val="left" w:pos="2685"/>
+        </w:tabs>
+        <w:spacing w:after="0"/>
+        <w:rPr>
+          <w:sz w:val="24"/>
+          <w:szCs w:val="24"/>
+          <w:u w:val="single"/>
+        </w:rPr>
+      </w:pPr>
+      <w:r>
+        <w:rPr>
+          <w:sz w:val="24"/>
+          <w:szCs w:val="24"/>
+        </w:rPr>
         <w:t>Tablet verfügbar und mit Server verbunden</w:t>
       </w:r>
     </w:p>
@@ -367,14 +405,14 @@
           <w:sz w:val="24"/>
           <w:szCs w:val="24"/>
         </w:rPr>
-        <w:t xml:space="preserve">User muss </w:t>
-      </w:r>
-      <w:r>
-        <w:rPr>
-          <w:sz w:val="24"/>
-          <w:szCs w:val="24"/>
-        </w:rPr>
-        <w:t>Tablet bekommen und es einschalten</w:t>
+        <w:t>User muss Tablet bekommen und es</w:t>
+      </w:r>
+      <w:r>
+        <w:rPr>
+          <w:sz w:val="24"/>
+          <w:szCs w:val="24"/>
+        </w:rPr>
+        <w:t xml:space="preserve"> entsperren</w:t>
       </w:r>
     </w:p>
     <w:p>
@@ -426,7 +464,14 @@
           <w:sz w:val="24"/>
           <w:szCs w:val="24"/>
         </w:rPr>
-        <w:t>Menü Speisekarte</w:t>
+        <w:t>Menü</w:t>
+      </w:r>
+      <w:r>
+        <w:rPr>
+          <w:sz w:val="24"/>
+          <w:szCs w:val="24"/>
+        </w:rPr>
+        <w:t>s Speise, Getränk, Beilage, Dessert</w:t>
       </w:r>
     </w:p>
     <w:p>
@@ -469,21 +514,21 @@
           <w:sz w:val="24"/>
           <w:szCs w:val="24"/>
         </w:rPr>
-        <w:t>Der User sieht nun eine Seite mit all</w:t>
-      </w:r>
-      <w:r>
-        <w:rPr>
-          <w:sz w:val="24"/>
-          <w:szCs w:val="24"/>
-        </w:rPr>
-        <w:t xml:space="preserve">en </w:t>
-      </w:r>
-      <w:r>
-        <w:rPr>
-          <w:sz w:val="24"/>
-          <w:szCs w:val="24"/>
-        </w:rPr>
-        <w:t>Gerichten</w:t>
+        <w:t>Der User sieh</w:t>
+      </w:r>
+      <w:r>
+        <w:rPr>
+          <w:sz w:val="24"/>
+          <w:szCs w:val="24"/>
+        </w:rPr>
+        <w:t xml:space="preserve">t nun immer die Seite mit den jeweiligen </w:t>
+      </w:r>
+      <w:r>
+        <w:rPr>
+          <w:sz w:val="24"/>
+          <w:szCs w:val="24"/>
+        </w:rPr>
+        <w:t>Produkten</w:t>
       </w:r>
     </w:p>
     <w:p>
@@ -602,7 +647,21 @@
           <w:sz w:val="24"/>
           <w:szCs w:val="24"/>
         </w:rPr>
-        <w:t>versucht Speisekarte zu öffnen</w:t>
+        <w:t xml:space="preserve">versucht </w:t>
+      </w:r>
+      <w:r>
+        <w:rPr>
+          <w:sz w:val="24"/>
+          <w:szCs w:val="24"/>
+        </w:rPr>
+        <w:t>eine Karte</w:t>
+      </w:r>
+      <w:r>
+        <w:rPr>
+          <w:sz w:val="24"/>
+          <w:szCs w:val="24"/>
+        </w:rPr>
+        <w:t xml:space="preserve"> zu öffnen</w:t>
       </w:r>
     </w:p>
     <w:p>
@@ -644,14 +703,28 @@
           <w:sz w:val="24"/>
           <w:szCs w:val="24"/>
         </w:rPr>
-        <w:t>Die Speisekarte wird nicht angezeig</w:t>
-      </w:r>
-      <w:r>
-        <w:rPr>
-          <w:sz w:val="24"/>
-          <w:szCs w:val="24"/>
-        </w:rPr>
-        <w:t>t</w:t>
+        <w:t xml:space="preserve">Die </w:t>
+      </w:r>
+      <w:r>
+        <w:rPr>
+          <w:sz w:val="24"/>
+          <w:szCs w:val="24"/>
+        </w:rPr>
+        <w:t>Karte</w:t>
+      </w:r>
+      <w:r>
+        <w:rPr>
+          <w:sz w:val="24"/>
+          <w:szCs w:val="24"/>
+        </w:rPr>
+        <w:t xml:space="preserve"> wird nicht </w:t>
+      </w:r>
+      <w:r>
+        <w:rPr>
+          <w:sz w:val="24"/>
+          <w:szCs w:val="24"/>
+        </w:rPr>
+        <w:t>geladen, angezeigt</w:t>
       </w:r>
     </w:p>
     <w:p>
@@ -850,17 +923,8 @@
                 <w:sz w:val="24"/>
                 <w:szCs w:val="24"/>
               </w:rPr>
-              <w:t xml:space="preserve">eine Speise </w:t>
+              <w:t>eine Speise bestellen</w:t>
             </w:r>
-            <w:proofErr w:type="gramStart"/>
-            <w:r>
-              <w:rPr>
-                <w:sz w:val="24"/>
-                <w:szCs w:val="24"/>
-              </w:rPr>
-              <w:t>bestellen</w:t>
-            </w:r>
-            <w:proofErr w:type="gramEnd"/>
           </w:p>
         </w:tc>
         <w:tc>
@@ -1113,35 +1177,197 @@
           <w:sz w:val="24"/>
           <w:szCs w:val="24"/>
         </w:rPr>
+        <w:t>Aktion: User wählt eine Speise aus, z.B. Schnitzel</w:t>
+      </w:r>
+      <w:r>
+        <w:rPr>
+          <w:sz w:val="24"/>
+          <w:szCs w:val="24"/>
+        </w:rPr>
+        <w:t xml:space="preserve"> (legt es in Warenkorb) und drückt auf Button Bestellen</w:t>
+      </w:r>
+    </w:p>
+    <w:p>
+      <w:pPr>
+        <w:pStyle w:val="Listenabsatz"/>
+        <w:numPr>
+          <w:ilvl w:val="0"/>
+          <w:numId w:val="2"/>
+        </w:numPr>
+        <w:spacing w:after="0"/>
+        <w:rPr>
+          <w:sz w:val="24"/>
+          <w:szCs w:val="24"/>
+          <w:u w:val="single"/>
+        </w:rPr>
+      </w:pPr>
+      <w:r>
+        <w:rPr>
+          <w:sz w:val="24"/>
+          <w:szCs w:val="24"/>
+        </w:rPr>
+        <w:t>Ergebnis:</w:t>
+      </w:r>
+    </w:p>
+    <w:p>
+      <w:pPr>
+        <w:pStyle w:val="Listenabsatz"/>
+        <w:numPr>
+          <w:ilvl w:val="1"/>
+          <w:numId w:val="2"/>
+        </w:numPr>
+        <w:spacing w:after="0"/>
+        <w:rPr>
+          <w:sz w:val="24"/>
+          <w:szCs w:val="24"/>
+        </w:rPr>
+      </w:pPr>
+      <w:r>
+        <w:rPr>
+          <w:sz w:val="24"/>
+          <w:szCs w:val="24"/>
+        </w:rPr>
+        <w:t xml:space="preserve">Der User hat nun das Schnitzel </w:t>
+      </w:r>
+      <w:r>
+        <w:rPr>
+          <w:sz w:val="24"/>
+          <w:szCs w:val="24"/>
+        </w:rPr>
+        <w:t>bestellt und es ist auf der Webpage in der Küche und beim Kellner angelangt</w:t>
+      </w:r>
+    </w:p>
+    <w:p>
+      <w:pPr>
+        <w:pStyle w:val="Listenabsatz"/>
+        <w:numPr>
+          <w:ilvl w:val="0"/>
+          <w:numId w:val="5"/>
+        </w:numPr>
+        <w:spacing w:after="0"/>
+        <w:rPr>
+          <w:sz w:val="24"/>
+          <w:szCs w:val="24"/>
+        </w:rPr>
+      </w:pPr>
+      <w:r>
+        <w:rPr>
+          <w:sz w:val="24"/>
+          <w:szCs w:val="24"/>
+        </w:rPr>
+        <w:t>Nicht ok:</w:t>
+      </w:r>
+    </w:p>
+    <w:p>
+      <w:pPr>
+        <w:pStyle w:val="Listenabsatz"/>
+        <w:numPr>
+          <w:ilvl w:val="0"/>
+          <w:numId w:val="2"/>
+        </w:numPr>
+        <w:spacing w:after="0"/>
+        <w:rPr>
+          <w:sz w:val="24"/>
+          <w:szCs w:val="24"/>
+        </w:rPr>
+      </w:pPr>
+      <w:r>
+        <w:rPr>
+          <w:sz w:val="24"/>
+          <w:szCs w:val="24"/>
+        </w:rPr>
+        <w:t>Vorbedingung:</w:t>
+      </w:r>
+    </w:p>
+    <w:p>
+      <w:pPr>
+        <w:pStyle w:val="Listenabsatz"/>
+        <w:numPr>
+          <w:ilvl w:val="1"/>
+          <w:numId w:val="2"/>
+        </w:numPr>
+        <w:spacing w:after="0"/>
+        <w:rPr>
+          <w:sz w:val="24"/>
+          <w:szCs w:val="24"/>
+        </w:rPr>
+      </w:pPr>
+      <w:r>
+        <w:rPr>
+          <w:sz w:val="24"/>
+          <w:szCs w:val="24"/>
+        </w:rPr>
+        <w:t>App nicht mit Server verbunden bzw. Server down</w:t>
+      </w:r>
+    </w:p>
+    <w:p>
+      <w:pPr>
+        <w:pStyle w:val="Listenabsatz"/>
+        <w:numPr>
+          <w:ilvl w:val="0"/>
+          <w:numId w:val="2"/>
+        </w:numPr>
+        <w:spacing w:after="0"/>
+        <w:rPr>
+          <w:sz w:val="24"/>
+          <w:szCs w:val="24"/>
+        </w:rPr>
+      </w:pPr>
+      <w:r>
+        <w:rPr>
+          <w:sz w:val="24"/>
+          <w:szCs w:val="24"/>
+        </w:rPr>
         <w:t>Aktion:</w:t>
       </w:r>
-      <w:r>
-        <w:rPr>
-          <w:sz w:val="24"/>
-          <w:szCs w:val="24"/>
-        </w:rPr>
-        <w:t xml:space="preserve"> User wählt eine Speise aus, z.B. Schnitzel</w:t>
-      </w:r>
-    </w:p>
-    <w:p>
-      <w:pPr>
-        <w:pStyle w:val="Listenabsatz"/>
-        <w:numPr>
-          <w:ilvl w:val="0"/>
-          <w:numId w:val="2"/>
-        </w:numPr>
-        <w:spacing w:after="0"/>
-        <w:rPr>
-          <w:sz w:val="24"/>
-          <w:szCs w:val="24"/>
-          <w:u w:val="single"/>
-        </w:rPr>
-      </w:pPr>
-      <w:r>
-        <w:rPr>
-          <w:sz w:val="24"/>
-          <w:szCs w:val="24"/>
-        </w:rPr>
+    </w:p>
+    <w:p>
+      <w:pPr>
+        <w:pStyle w:val="Listenabsatz"/>
+        <w:numPr>
+          <w:ilvl w:val="1"/>
+          <w:numId w:val="2"/>
+        </w:numPr>
+        <w:spacing w:after="0"/>
+        <w:rPr>
+          <w:sz w:val="24"/>
+          <w:szCs w:val="24"/>
+        </w:rPr>
+      </w:pPr>
+      <w:r>
+        <w:rPr>
+          <w:sz w:val="24"/>
+          <w:szCs w:val="24"/>
+        </w:rPr>
+        <w:t xml:space="preserve">Der User versucht </w:t>
+      </w:r>
+      <w:r>
+        <w:rPr>
+          <w:sz w:val="24"/>
+          <w:szCs w:val="24"/>
+        </w:rPr>
+        <w:t>Schnitzel in Warenkorb zu legen</w:t>
+      </w:r>
+    </w:p>
+    <w:p>
+      <w:pPr>
+        <w:pStyle w:val="Listenabsatz"/>
+        <w:numPr>
+          <w:ilvl w:val="0"/>
+          <w:numId w:val="2"/>
+        </w:numPr>
+        <w:spacing w:after="0"/>
+        <w:rPr>
+          <w:sz w:val="24"/>
+          <w:szCs w:val="24"/>
+        </w:rPr>
+      </w:pPr>
+      <w:r>
+        <w:rPr>
+          <w:sz w:val="24"/>
+          <w:szCs w:val="24"/>
+        </w:rPr>
+        <w:lastRenderedPageBreak/>
         <w:t>Ergebnis:</w:t>
       </w:r>
     </w:p>
@@ -1163,154 +1389,7 @@
           <w:sz w:val="24"/>
           <w:szCs w:val="24"/>
         </w:rPr>
-        <w:t>Der User hat nun das Schnitzel in den Warenkorb getan</w:t>
-      </w:r>
-    </w:p>
-    <w:p>
-      <w:pPr>
-        <w:pStyle w:val="Listenabsatz"/>
-        <w:numPr>
-          <w:ilvl w:val="0"/>
-          <w:numId w:val="5"/>
-        </w:numPr>
-        <w:spacing w:after="0"/>
-        <w:rPr>
-          <w:sz w:val="24"/>
-          <w:szCs w:val="24"/>
-        </w:rPr>
-      </w:pPr>
-      <w:r>
-        <w:rPr>
-          <w:sz w:val="24"/>
-          <w:szCs w:val="24"/>
-        </w:rPr>
-        <w:t>Nicht ok:</w:t>
-      </w:r>
-    </w:p>
-    <w:p>
-      <w:pPr>
-        <w:pStyle w:val="Listenabsatz"/>
-        <w:numPr>
-          <w:ilvl w:val="0"/>
-          <w:numId w:val="2"/>
-        </w:numPr>
-        <w:spacing w:after="0"/>
-        <w:rPr>
-          <w:sz w:val="24"/>
-          <w:szCs w:val="24"/>
-        </w:rPr>
-      </w:pPr>
-      <w:r>
-        <w:rPr>
-          <w:sz w:val="24"/>
-          <w:szCs w:val="24"/>
-        </w:rPr>
-        <w:t>Vorbedingung:</w:t>
-      </w:r>
-    </w:p>
-    <w:p>
-      <w:pPr>
-        <w:pStyle w:val="Listenabsatz"/>
-        <w:numPr>
-          <w:ilvl w:val="1"/>
-          <w:numId w:val="2"/>
-        </w:numPr>
-        <w:spacing w:after="0"/>
-        <w:rPr>
-          <w:sz w:val="24"/>
-          <w:szCs w:val="24"/>
-        </w:rPr>
-      </w:pPr>
-      <w:r>
-        <w:rPr>
-          <w:sz w:val="24"/>
-          <w:szCs w:val="24"/>
-        </w:rPr>
-        <w:t>App nicht mit Server verbunden bzw. Server down</w:t>
-      </w:r>
-    </w:p>
-    <w:p>
-      <w:pPr>
-        <w:pStyle w:val="Listenabsatz"/>
-        <w:numPr>
-          <w:ilvl w:val="0"/>
-          <w:numId w:val="2"/>
-        </w:numPr>
-        <w:spacing w:after="0"/>
-        <w:rPr>
-          <w:sz w:val="24"/>
-          <w:szCs w:val="24"/>
-        </w:rPr>
-      </w:pPr>
-      <w:r>
-        <w:rPr>
-          <w:sz w:val="24"/>
-          <w:szCs w:val="24"/>
-        </w:rPr>
-        <w:t>Aktion:</w:t>
-      </w:r>
-    </w:p>
-    <w:p>
-      <w:pPr>
-        <w:pStyle w:val="Listenabsatz"/>
-        <w:numPr>
-          <w:ilvl w:val="1"/>
-          <w:numId w:val="2"/>
-        </w:numPr>
-        <w:spacing w:after="0"/>
-        <w:rPr>
-          <w:sz w:val="24"/>
-          <w:szCs w:val="24"/>
-        </w:rPr>
-      </w:pPr>
-      <w:r>
-        <w:rPr>
-          <w:sz w:val="24"/>
-          <w:szCs w:val="24"/>
-        </w:rPr>
-        <w:t>Der User versucht Speisekarte zu öffnen</w:t>
-      </w:r>
-    </w:p>
-    <w:p>
-      <w:pPr>
-        <w:pStyle w:val="Listenabsatz"/>
-        <w:numPr>
-          <w:ilvl w:val="0"/>
-          <w:numId w:val="2"/>
-        </w:numPr>
-        <w:spacing w:after="0"/>
-        <w:rPr>
-          <w:sz w:val="24"/>
-          <w:szCs w:val="24"/>
-        </w:rPr>
-      </w:pPr>
-      <w:r>
-        <w:rPr>
-          <w:sz w:val="24"/>
-          <w:szCs w:val="24"/>
-        </w:rPr>
-        <w:t>Ergebnis:</w:t>
-      </w:r>
-    </w:p>
-    <w:p>
-      <w:pPr>
-        <w:pStyle w:val="Listenabsatz"/>
-        <w:numPr>
-          <w:ilvl w:val="1"/>
-          <w:numId w:val="2"/>
-        </w:numPr>
-        <w:spacing w:after="0"/>
-        <w:rPr>
-          <w:sz w:val="24"/>
-          <w:szCs w:val="24"/>
-        </w:rPr>
-      </w:pPr>
-      <w:r>
-        <w:rPr>
-          <w:sz w:val="24"/>
-          <w:szCs w:val="24"/>
-        </w:rPr>
-        <w:t>Die Speisekarte wird nicht angezeigt</w:t>
+        <w:t>Warenkorb stürzt ab</w:t>
       </w:r>
     </w:p>
     <w:p>
@@ -1628,14 +1707,7 @@
           <w:sz w:val="24"/>
           <w:szCs w:val="24"/>
         </w:rPr>
-        <w:t>Menüauswahl</w:t>
-      </w:r>
-      <w:r>
-        <w:rPr>
-          <w:sz w:val="24"/>
-          <w:szCs w:val="24"/>
-        </w:rPr>
-        <w:t xml:space="preserve"> wird angezeigt</w:t>
+        <w:t>Menüauswahl wird angezeigt</w:t>
       </w:r>
     </w:p>
     <w:p>
@@ -1662,7 +1734,7 @@
         <w:pStyle w:val="Listenabsatz"/>
         <w:numPr>
           <w:ilvl w:val="0"/>
-          <w:numId w:val="6"/>
+          <w:numId w:val="9"/>
         </w:numPr>
         <w:spacing w:after="0"/>
         <w:rPr>
@@ -1770,14 +1842,35 @@
           <w:sz w:val="24"/>
           <w:szCs w:val="24"/>
         </w:rPr>
-        <w:t>Aktion: User wählt ein</w:t>
-      </w:r>
-      <w:r>
-        <w:rPr>
-          <w:sz w:val="24"/>
-          <w:szCs w:val="24"/>
-        </w:rPr>
-        <w:t xml:space="preserve"> Getränk aus z.B. Coca-Cola</w:t>
+        <w:t xml:space="preserve">Aktion: User wählt eine </w:t>
+      </w:r>
+      <w:r>
+        <w:rPr>
+          <w:sz w:val="24"/>
+          <w:szCs w:val="24"/>
+        </w:rPr>
+        <w:t>Getränk</w:t>
+      </w:r>
+      <w:r>
+        <w:rPr>
+          <w:sz w:val="24"/>
+          <w:szCs w:val="24"/>
+        </w:rPr>
+        <w:t xml:space="preserve"> aus, z.B. </w:t>
+      </w:r>
+      <w:r>
+        <w:rPr>
+          <w:sz w:val="24"/>
+          <w:szCs w:val="24"/>
+        </w:rPr>
+        <w:t>Coca Cola</w:t>
+      </w:r>
+      <w:r>
+        <w:rPr>
+          <w:sz w:val="24"/>
+          <w:szCs w:val="24"/>
+        </w:rPr>
+        <w:t xml:space="preserve"> (legt es in Warenkorb) und drückt auf Button Bestellen</w:t>
       </w:r>
     </w:p>
     <w:p>
@@ -1827,22 +1920,22 @@
           <w:sz w:val="24"/>
           <w:szCs w:val="24"/>
         </w:rPr>
-        <w:t xml:space="preserve">ie Coca-Cola </w:t>
-      </w:r>
-      <w:r>
-        <w:rPr>
-          <w:sz w:val="24"/>
-          <w:szCs w:val="24"/>
-        </w:rPr>
-        <w:t>in den Warenkorb getan</w:t>
-      </w:r>
-    </w:p>
-    <w:p>
-      <w:pPr>
-        <w:pStyle w:val="Listenabsatz"/>
-        <w:numPr>
-          <w:ilvl w:val="0"/>
-          <w:numId w:val="6"/>
+        <w:t xml:space="preserve">ie Cola </w:t>
+      </w:r>
+      <w:r>
+        <w:rPr>
+          <w:sz w:val="24"/>
+          <w:szCs w:val="24"/>
+        </w:rPr>
+        <w:t>bestellt und es ist auf der Webpage beim Kellner angelangt</w:t>
+      </w:r>
+    </w:p>
+    <w:p>
+      <w:pPr>
+        <w:pStyle w:val="Listenabsatz"/>
+        <w:numPr>
+          <w:ilvl w:val="0"/>
+          <w:numId w:val="9"/>
         </w:numPr>
         <w:spacing w:after="0"/>
         <w:rPr>
@@ -1946,14 +2039,14 @@
           <w:sz w:val="24"/>
           <w:szCs w:val="24"/>
         </w:rPr>
-        <w:t>Getränkekarte</w:t>
-      </w:r>
-      <w:r>
-        <w:rPr>
-          <w:sz w:val="24"/>
-          <w:szCs w:val="24"/>
-        </w:rPr>
-        <w:t xml:space="preserve"> zu öffnen</w:t>
+        <w:t>Cola</w:t>
+      </w:r>
+      <w:r>
+        <w:rPr>
+          <w:sz w:val="24"/>
+          <w:szCs w:val="24"/>
+        </w:rPr>
+        <w:t xml:space="preserve"> in Warenkorb zu legen</w:t>
       </w:r>
     </w:p>
     <w:p>
@@ -1995,21 +2088,7 @@
           <w:sz w:val="24"/>
           <w:szCs w:val="24"/>
         </w:rPr>
-        <w:t xml:space="preserve">Die </w:t>
-      </w:r>
-      <w:r>
-        <w:rPr>
-          <w:sz w:val="24"/>
-          <w:szCs w:val="24"/>
-        </w:rPr>
-        <w:t xml:space="preserve">Getränkekarte </w:t>
-      </w:r>
-      <w:r>
-        <w:rPr>
-          <w:sz w:val="24"/>
-          <w:szCs w:val="24"/>
-        </w:rPr>
-        <w:t>wird nicht angezeigt</w:t>
+        <w:t>Warenkorb stürzt ab</w:t>
       </w:r>
     </w:p>
     <w:p>
@@ -2217,21 +2296,7 @@
                 <w:sz w:val="24"/>
                 <w:szCs w:val="24"/>
               </w:rPr>
-              <w:t>ein</w:t>
-            </w:r>
-            <w:r>
-              <w:rPr>
-                <w:sz w:val="24"/>
-                <w:szCs w:val="24"/>
-              </w:rPr>
-              <w:t xml:space="preserve">e Beilage </w:t>
-            </w:r>
-            <w:r>
-              <w:rPr>
-                <w:sz w:val="24"/>
-                <w:szCs w:val="24"/>
-              </w:rPr>
-              <w:t>bestellen</w:t>
+              <w:t>eine Beilage bestellen</w:t>
             </w:r>
           </w:p>
         </w:tc>
@@ -2253,21 +2318,12 @@
                 <w:szCs w:val="24"/>
               </w:rPr>
             </w:pPr>
-            <w:proofErr w:type="gramStart"/>
             <w:r>
               <w:rPr>
                 <w:sz w:val="24"/>
                 <w:szCs w:val="24"/>
               </w:rPr>
-              <w:t>möchte</w:t>
-            </w:r>
-            <w:proofErr w:type="gramEnd"/>
-            <w:r>
-              <w:rPr>
-                <w:sz w:val="24"/>
-                <w:szCs w:val="24"/>
-              </w:rPr>
-              <w:t xml:space="preserve"> Schnitzel mit Pommes</w:t>
+              <w:t>möchte Schnitzel mit Pommes</w:t>
             </w:r>
           </w:p>
         </w:tc>
@@ -2379,7 +2435,7 @@
         <w:pStyle w:val="Listenabsatz"/>
         <w:numPr>
           <w:ilvl w:val="0"/>
-          <w:numId w:val="7"/>
+          <w:numId w:val="10"/>
         </w:numPr>
         <w:spacing w:after="0"/>
         <w:rPr>
@@ -2465,36 +2521,57 @@
           <w:sz w:val="24"/>
           <w:szCs w:val="24"/>
         </w:rPr>
-        <w:t>Speisekarte</w:t>
-      </w:r>
-    </w:p>
-    <w:p>
-      <w:pPr>
-        <w:pStyle w:val="Listenabsatz"/>
-        <w:numPr>
-          <w:ilvl w:val="0"/>
-          <w:numId w:val="2"/>
-        </w:numPr>
-        <w:spacing w:after="0"/>
-        <w:rPr>
-          <w:sz w:val="24"/>
-          <w:szCs w:val="24"/>
-          <w:u w:val="single"/>
-        </w:rPr>
-      </w:pPr>
-      <w:r>
-        <w:rPr>
-          <w:sz w:val="24"/>
-          <w:szCs w:val="24"/>
-        </w:rPr>
-        <w:t xml:space="preserve">Aktion: User </w:t>
-      </w:r>
-      <w:r>
-        <w:rPr>
-          <w:sz w:val="24"/>
-          <w:szCs w:val="24"/>
-        </w:rPr>
-        <w:t>drückt auf Unterpunkt Beilagen und dann  auf Pommes</w:t>
+        <w:t>Beilagenkarte</w:t>
+      </w:r>
+    </w:p>
+    <w:p>
+      <w:pPr>
+        <w:pStyle w:val="Listenabsatz"/>
+        <w:numPr>
+          <w:ilvl w:val="0"/>
+          <w:numId w:val="2"/>
+        </w:numPr>
+        <w:spacing w:after="0"/>
+        <w:rPr>
+          <w:sz w:val="24"/>
+          <w:szCs w:val="24"/>
+          <w:u w:val="single"/>
+        </w:rPr>
+      </w:pPr>
+      <w:r>
+        <w:rPr>
+          <w:sz w:val="24"/>
+          <w:szCs w:val="24"/>
+        </w:rPr>
+        <w:t>Aktion: User wählt ein</w:t>
+      </w:r>
+      <w:r>
+        <w:rPr>
+          <w:sz w:val="24"/>
+          <w:szCs w:val="24"/>
+        </w:rPr>
+        <w:t xml:space="preserve">e Beilage </w:t>
+      </w:r>
+      <w:r>
+        <w:rPr>
+          <w:sz w:val="24"/>
+          <w:szCs w:val="24"/>
+        </w:rPr>
+        <w:t xml:space="preserve">aus, z.B. </w:t>
+      </w:r>
+      <w:r>
+        <w:rPr>
+          <w:sz w:val="24"/>
+          <w:szCs w:val="24"/>
+        </w:rPr>
+        <w:t>Pommes</w:t>
+      </w:r>
+      <w:r>
+        <w:rPr>
+          <w:sz w:val="24"/>
+          <w:szCs w:val="24"/>
+        </w:rPr>
+        <w:t xml:space="preserve"> (legt es in Warenkorb) und drückt auf Button Bestellen</w:t>
       </w:r>
     </w:p>
     <w:p>
@@ -2537,29 +2614,30 @@
           <w:sz w:val="24"/>
           <w:szCs w:val="24"/>
         </w:rPr>
-        <w:t xml:space="preserve">Der User hat nun die </w:t>
-      </w:r>
-      <w:r>
-        <w:rPr>
-          <w:sz w:val="24"/>
-          <w:szCs w:val="24"/>
-        </w:rPr>
-        <w:t>Beilage Pommes</w:t>
-      </w:r>
-      <w:r>
-        <w:rPr>
-          <w:sz w:val="24"/>
-          <w:szCs w:val="24"/>
-        </w:rPr>
-        <w:t xml:space="preserve"> in den Warenkorb getan</w:t>
-      </w:r>
-    </w:p>
-    <w:p>
-      <w:pPr>
-        <w:pStyle w:val="Listenabsatz"/>
-        <w:numPr>
-          <w:ilvl w:val="0"/>
-          <w:numId w:val="7"/>
+        <w:lastRenderedPageBreak/>
+        <w:t xml:space="preserve">Der User hat nun </w:t>
+      </w:r>
+      <w:r>
+        <w:rPr>
+          <w:sz w:val="24"/>
+          <w:szCs w:val="24"/>
+        </w:rPr>
+        <w:t xml:space="preserve">die Pommes </w:t>
+      </w:r>
+      <w:r>
+        <w:rPr>
+          <w:sz w:val="24"/>
+          <w:szCs w:val="24"/>
+        </w:rPr>
+        <w:t>bestellt und es ist auf der Webpage in der Küche und beim Kellner angelangt</w:t>
+      </w:r>
+    </w:p>
+    <w:p>
+      <w:pPr>
+        <w:pStyle w:val="Listenabsatz"/>
+        <w:numPr>
+          <w:ilvl w:val="0"/>
+          <w:numId w:val="10"/>
         </w:numPr>
         <w:spacing w:after="0"/>
         <w:rPr>
@@ -2656,7 +2734,6 @@
           <w:sz w:val="24"/>
           <w:szCs w:val="24"/>
         </w:rPr>
-        <w:lastRenderedPageBreak/>
         <w:t xml:space="preserve">Der User versucht </w:t>
       </w:r>
       <w:r>
@@ -2664,14 +2741,14 @@
           <w:sz w:val="24"/>
           <w:szCs w:val="24"/>
         </w:rPr>
-        <w:t>Speisekarte</w:t>
-      </w:r>
-      <w:r>
-        <w:rPr>
-          <w:sz w:val="24"/>
-          <w:szCs w:val="24"/>
-        </w:rPr>
-        <w:t xml:space="preserve"> zu öffnen</w:t>
+        <w:t>Pommes</w:t>
+      </w:r>
+      <w:r>
+        <w:rPr>
+          <w:sz w:val="24"/>
+          <w:szCs w:val="24"/>
+        </w:rPr>
+        <w:t xml:space="preserve"> in Warenkorb zu legen</w:t>
       </w:r>
     </w:p>
     <w:p>
@@ -2713,21 +2790,25 @@
           <w:sz w:val="24"/>
           <w:szCs w:val="24"/>
         </w:rPr>
-        <w:t>Die Speisekarte wird nicht angezeigt</w:t>
-      </w:r>
-    </w:p>
-    <w:p>
-      <w:pPr>
-        <w:spacing w:after="0"/>
-        <w:rPr>
-          <w:sz w:val="24"/>
-          <w:szCs w:val="24"/>
-        </w:rPr>
-      </w:pPr>
-    </w:p>
-    <w:p>
-      <w:pPr>
-        <w:spacing w:after="0"/>
+        <w:t>Warenkorb stürzt ab</w:t>
+      </w:r>
+    </w:p>
+    <w:p>
+      <w:pPr>
+        <w:pStyle w:val="Listenabsatz"/>
+        <w:spacing w:after="0"/>
+        <w:ind w:left="1440"/>
+        <w:rPr>
+          <w:sz w:val="24"/>
+          <w:szCs w:val="24"/>
+        </w:rPr>
+      </w:pPr>
+    </w:p>
+    <w:p>
+      <w:pPr>
+        <w:pStyle w:val="Listenabsatz"/>
+        <w:spacing w:after="0"/>
+        <w:ind w:left="1440"/>
         <w:rPr>
           <w:sz w:val="24"/>
           <w:szCs w:val="24"/>
@@ -2879,6 +2960,707 @@
                 <w:sz w:val="24"/>
                 <w:szCs w:val="24"/>
               </w:rPr>
+              <w:t>Als Kunde möchte ich</w:t>
+            </w:r>
+          </w:p>
+        </w:tc>
+        <w:tc>
+          <w:tcPr>
+            <w:tcW w:w="3021" w:type="dxa"/>
+            <w:tcBorders>
+              <w:top w:val="single" w:sz="4" w:space="0" w:color="auto"/>
+              <w:left w:val="single" w:sz="4" w:space="0" w:color="auto"/>
+              <w:bottom w:val="single" w:sz="4" w:space="0" w:color="auto"/>
+              <w:right w:val="single" w:sz="4" w:space="0" w:color="auto"/>
+            </w:tcBorders>
+            <w:hideMark/>
+          </w:tcPr>
+          <w:p>
+            <w:pPr>
+              <w:spacing w:line="240" w:lineRule="auto"/>
+              <w:rPr>
+                <w:sz w:val="24"/>
+                <w:szCs w:val="24"/>
+              </w:rPr>
+            </w:pPr>
+            <w:r>
+              <w:rPr>
+                <w:sz w:val="24"/>
+                <w:szCs w:val="24"/>
+              </w:rPr>
+              <w:t>ein</w:t>
+            </w:r>
+            <w:r>
+              <w:rPr>
+                <w:sz w:val="24"/>
+                <w:szCs w:val="24"/>
+              </w:rPr>
+              <w:t xml:space="preserve"> Dessert </w:t>
+            </w:r>
+            <w:r>
+              <w:rPr>
+                <w:sz w:val="24"/>
+                <w:szCs w:val="24"/>
+              </w:rPr>
+              <w:t>bestellen</w:t>
+            </w:r>
+          </w:p>
+        </w:tc>
+        <w:tc>
+          <w:tcPr>
+            <w:tcW w:w="3021" w:type="dxa"/>
+            <w:tcBorders>
+              <w:top w:val="single" w:sz="4" w:space="0" w:color="auto"/>
+              <w:left w:val="single" w:sz="4" w:space="0" w:color="auto"/>
+              <w:bottom w:val="single" w:sz="4" w:space="0" w:color="auto"/>
+              <w:right w:val="single" w:sz="4" w:space="0" w:color="auto"/>
+            </w:tcBorders>
+          </w:tcPr>
+          <w:p>
+            <w:pPr>
+              <w:spacing w:line="240" w:lineRule="auto"/>
+              <w:rPr>
+                <w:sz w:val="24"/>
+                <w:szCs w:val="24"/>
+              </w:rPr>
+            </w:pPr>
+            <w:r>
+              <w:rPr>
+                <w:sz w:val="24"/>
+                <w:szCs w:val="24"/>
+              </w:rPr>
+              <w:t>möchte Tiramisu essen</w:t>
+            </w:r>
+          </w:p>
+        </w:tc>
+      </w:tr>
+    </w:tbl>
+    <w:p>
+      <w:pPr>
+        <w:spacing w:after="0"/>
+        <w:rPr>
+          <w:noProof/>
+          <w:sz w:val="24"/>
+          <w:szCs w:val="24"/>
+        </w:rPr>
+      </w:pPr>
+    </w:p>
+    <w:p>
+      <w:pPr>
+        <w:tabs>
+          <w:tab w:val="left" w:pos="2685"/>
+        </w:tabs>
+        <w:spacing w:after="0"/>
+        <w:rPr>
+          <w:sz w:val="24"/>
+          <w:szCs w:val="24"/>
+          <w:u w:val="single"/>
+          <w:lang w:val="en-GB"/>
+        </w:rPr>
+      </w:pPr>
+      <w:r>
+        <w:rPr>
+          <w:sz w:val="24"/>
+          <w:szCs w:val="24"/>
+          <w:u w:val="single"/>
+        </w:rPr>
+        <w:t>Akzeptanzkriterien:</w:t>
+      </w:r>
+    </w:p>
+    <w:p>
+      <w:pPr>
+        <w:pStyle w:val="Listenabsatz"/>
+        <w:numPr>
+          <w:ilvl w:val="0"/>
+          <w:numId w:val="2"/>
+        </w:numPr>
+        <w:tabs>
+          <w:tab w:val="left" w:pos="2685"/>
+        </w:tabs>
+        <w:spacing w:after="0"/>
+        <w:rPr>
+          <w:sz w:val="24"/>
+          <w:szCs w:val="24"/>
+          <w:u w:val="single"/>
+        </w:rPr>
+      </w:pPr>
+      <w:r>
+        <w:rPr>
+          <w:sz w:val="24"/>
+          <w:szCs w:val="24"/>
+        </w:rPr>
+        <w:t>Tablet verfügbar und mit Server verbunden</w:t>
+      </w:r>
+    </w:p>
+    <w:p>
+      <w:pPr>
+        <w:pStyle w:val="Listenabsatz"/>
+        <w:numPr>
+          <w:ilvl w:val="0"/>
+          <w:numId w:val="2"/>
+        </w:numPr>
+        <w:tabs>
+          <w:tab w:val="left" w:pos="2685"/>
+        </w:tabs>
+        <w:spacing w:after="0"/>
+        <w:rPr>
+          <w:sz w:val="24"/>
+          <w:szCs w:val="24"/>
+          <w:u w:val="single"/>
+        </w:rPr>
+      </w:pPr>
+      <w:r>
+        <w:rPr>
+          <w:sz w:val="24"/>
+          <w:szCs w:val="24"/>
+        </w:rPr>
+        <w:t>Menüauswahl wird angezeigt</w:t>
+      </w:r>
+    </w:p>
+    <w:p>
+      <w:pPr>
+        <w:spacing w:after="0"/>
+        <w:rPr>
+          <w:sz w:val="24"/>
+          <w:szCs w:val="24"/>
+          <w:u w:val="single"/>
+          <w:lang w:val="en-GB"/>
+        </w:rPr>
+      </w:pPr>
+      <w:r>
+        <w:rPr>
+          <w:sz w:val="24"/>
+          <w:szCs w:val="24"/>
+          <w:u w:val="single"/>
+        </w:rPr>
+        <w:t>Testfälle:</w:t>
+      </w:r>
+    </w:p>
+    <w:p>
+      <w:pPr>
+        <w:pStyle w:val="Listenabsatz"/>
+        <w:numPr>
+          <w:ilvl w:val="0"/>
+          <w:numId w:val="10"/>
+        </w:numPr>
+        <w:spacing w:after="0"/>
+        <w:rPr>
+          <w:sz w:val="24"/>
+          <w:szCs w:val="24"/>
+        </w:rPr>
+      </w:pPr>
+      <w:r>
+        <w:rPr>
+          <w:sz w:val="24"/>
+          <w:szCs w:val="24"/>
+        </w:rPr>
+        <w:t>Ok</w:t>
+      </w:r>
+    </w:p>
+    <w:p>
+      <w:pPr>
+        <w:pStyle w:val="Listenabsatz"/>
+        <w:numPr>
+          <w:ilvl w:val="0"/>
+          <w:numId w:val="2"/>
+        </w:numPr>
+        <w:spacing w:after="0"/>
+        <w:rPr>
+          <w:sz w:val="24"/>
+          <w:szCs w:val="24"/>
+          <w:u w:val="single"/>
+        </w:rPr>
+      </w:pPr>
+      <w:r>
+        <w:rPr>
+          <w:sz w:val="24"/>
+          <w:szCs w:val="24"/>
+        </w:rPr>
+        <w:t>Vorbedingung:</w:t>
+      </w:r>
+    </w:p>
+    <w:p>
+      <w:pPr>
+        <w:pStyle w:val="Listenabsatz"/>
+        <w:numPr>
+          <w:ilvl w:val="1"/>
+          <w:numId w:val="2"/>
+        </w:numPr>
+        <w:spacing w:after="0"/>
+        <w:rPr>
+          <w:sz w:val="24"/>
+          <w:szCs w:val="24"/>
+          <w:u w:val="single"/>
+        </w:rPr>
+      </w:pPr>
+      <w:r>
+        <w:rPr>
+          <w:sz w:val="24"/>
+          <w:szCs w:val="24"/>
+        </w:rPr>
+        <w:t>User muss Tablet bekommen und es einschalten</w:t>
+      </w:r>
+    </w:p>
+    <w:p>
+      <w:pPr>
+        <w:pStyle w:val="Listenabsatz"/>
+        <w:numPr>
+          <w:ilvl w:val="1"/>
+          <w:numId w:val="2"/>
+        </w:numPr>
+        <w:spacing w:after="0"/>
+        <w:rPr>
+          <w:sz w:val="24"/>
+          <w:szCs w:val="24"/>
+          <w:u w:val="single"/>
+        </w:rPr>
+      </w:pPr>
+      <w:r>
+        <w:rPr>
+          <w:sz w:val="24"/>
+          <w:szCs w:val="24"/>
+        </w:rPr>
+        <w:t xml:space="preserve">User drückt auf </w:t>
+      </w:r>
+      <w:r>
+        <w:rPr>
+          <w:sz w:val="24"/>
+          <w:szCs w:val="24"/>
+        </w:rPr>
+        <w:t>Dessertkarte</w:t>
+      </w:r>
+    </w:p>
+    <w:p>
+      <w:pPr>
+        <w:pStyle w:val="Listenabsatz"/>
+        <w:numPr>
+          <w:ilvl w:val="0"/>
+          <w:numId w:val="2"/>
+        </w:numPr>
+        <w:spacing w:after="0"/>
+        <w:rPr>
+          <w:sz w:val="24"/>
+          <w:szCs w:val="24"/>
+          <w:u w:val="single"/>
+        </w:rPr>
+      </w:pPr>
+      <w:r>
+        <w:rPr>
+          <w:sz w:val="24"/>
+          <w:szCs w:val="24"/>
+        </w:rPr>
+        <w:t>Aktion: User wählt ein</w:t>
+      </w:r>
+      <w:r>
+        <w:rPr>
+          <w:sz w:val="24"/>
+          <w:szCs w:val="24"/>
+        </w:rPr>
+        <w:t xml:space="preserve"> Dessert </w:t>
+      </w:r>
+      <w:r>
+        <w:rPr>
+          <w:sz w:val="24"/>
+          <w:szCs w:val="24"/>
+        </w:rPr>
+        <w:t xml:space="preserve">aus, z.B. </w:t>
+      </w:r>
+      <w:r>
+        <w:rPr>
+          <w:sz w:val="24"/>
+          <w:szCs w:val="24"/>
+        </w:rPr>
+        <w:t>Tiramisu</w:t>
+      </w:r>
+      <w:r>
+        <w:rPr>
+          <w:sz w:val="24"/>
+          <w:szCs w:val="24"/>
+        </w:rPr>
+        <w:t xml:space="preserve"> (legt es in Warenkorb) und drückt auf Button Bestellen</w:t>
+      </w:r>
+    </w:p>
+    <w:p>
+      <w:pPr>
+        <w:pStyle w:val="Listenabsatz"/>
+        <w:numPr>
+          <w:ilvl w:val="0"/>
+          <w:numId w:val="2"/>
+        </w:numPr>
+        <w:spacing w:after="0"/>
+        <w:rPr>
+          <w:sz w:val="24"/>
+          <w:szCs w:val="24"/>
+          <w:u w:val="single"/>
+        </w:rPr>
+      </w:pPr>
+      <w:r>
+        <w:rPr>
+          <w:sz w:val="24"/>
+          <w:szCs w:val="24"/>
+        </w:rPr>
+        <w:t>Ergebnis:</w:t>
+      </w:r>
+    </w:p>
+    <w:p>
+      <w:pPr>
+        <w:pStyle w:val="Listenabsatz"/>
+        <w:numPr>
+          <w:ilvl w:val="1"/>
+          <w:numId w:val="2"/>
+        </w:numPr>
+        <w:spacing w:after="0"/>
+        <w:rPr>
+          <w:sz w:val="24"/>
+          <w:szCs w:val="24"/>
+        </w:rPr>
+      </w:pPr>
+      <w:r>
+        <w:rPr>
+          <w:sz w:val="24"/>
+          <w:szCs w:val="24"/>
+        </w:rPr>
+        <w:t>Der User hat nun d</w:t>
+      </w:r>
+      <w:r>
+        <w:rPr>
+          <w:sz w:val="24"/>
+          <w:szCs w:val="24"/>
+        </w:rPr>
+        <w:t xml:space="preserve">as Tiramisu </w:t>
+      </w:r>
+      <w:r>
+        <w:rPr>
+          <w:sz w:val="24"/>
+          <w:szCs w:val="24"/>
+        </w:rPr>
+        <w:t>bestellt und es ist auf der Webpage in der Küche und beim Kellner angelangt</w:t>
+      </w:r>
+    </w:p>
+    <w:p>
+      <w:pPr>
+        <w:pStyle w:val="Listenabsatz"/>
+        <w:numPr>
+          <w:ilvl w:val="0"/>
+          <w:numId w:val="10"/>
+        </w:numPr>
+        <w:spacing w:after="0"/>
+        <w:rPr>
+          <w:sz w:val="24"/>
+          <w:szCs w:val="24"/>
+        </w:rPr>
+      </w:pPr>
+      <w:r>
+        <w:rPr>
+          <w:sz w:val="24"/>
+          <w:szCs w:val="24"/>
+        </w:rPr>
+        <w:t>Nicht ok:</w:t>
+      </w:r>
+    </w:p>
+    <w:p>
+      <w:pPr>
+        <w:pStyle w:val="Listenabsatz"/>
+        <w:numPr>
+          <w:ilvl w:val="0"/>
+          <w:numId w:val="2"/>
+        </w:numPr>
+        <w:spacing w:after="0"/>
+        <w:rPr>
+          <w:sz w:val="24"/>
+          <w:szCs w:val="24"/>
+        </w:rPr>
+      </w:pPr>
+      <w:r>
+        <w:rPr>
+          <w:sz w:val="24"/>
+          <w:szCs w:val="24"/>
+        </w:rPr>
+        <w:t>Vorbedingung:</w:t>
+      </w:r>
+    </w:p>
+    <w:p>
+      <w:pPr>
+        <w:pStyle w:val="Listenabsatz"/>
+        <w:numPr>
+          <w:ilvl w:val="1"/>
+          <w:numId w:val="2"/>
+        </w:numPr>
+        <w:spacing w:after="0"/>
+        <w:rPr>
+          <w:sz w:val="24"/>
+          <w:szCs w:val="24"/>
+        </w:rPr>
+      </w:pPr>
+      <w:r>
+        <w:rPr>
+          <w:sz w:val="24"/>
+          <w:szCs w:val="24"/>
+        </w:rPr>
+        <w:t>App nicht mit Server verbunden bzw. Server down</w:t>
+      </w:r>
+    </w:p>
+    <w:p>
+      <w:pPr>
+        <w:pStyle w:val="Listenabsatz"/>
+        <w:numPr>
+          <w:ilvl w:val="0"/>
+          <w:numId w:val="2"/>
+        </w:numPr>
+        <w:spacing w:after="0"/>
+        <w:rPr>
+          <w:sz w:val="24"/>
+          <w:szCs w:val="24"/>
+        </w:rPr>
+      </w:pPr>
+      <w:r>
+        <w:rPr>
+          <w:sz w:val="24"/>
+          <w:szCs w:val="24"/>
+        </w:rPr>
+        <w:t>Aktion:</w:t>
+      </w:r>
+    </w:p>
+    <w:p>
+      <w:pPr>
+        <w:pStyle w:val="Listenabsatz"/>
+        <w:numPr>
+          <w:ilvl w:val="1"/>
+          <w:numId w:val="2"/>
+        </w:numPr>
+        <w:spacing w:after="0"/>
+        <w:rPr>
+          <w:sz w:val="24"/>
+          <w:szCs w:val="24"/>
+        </w:rPr>
+      </w:pPr>
+      <w:r>
+        <w:rPr>
+          <w:sz w:val="24"/>
+          <w:szCs w:val="24"/>
+        </w:rPr>
+        <w:t xml:space="preserve">Der User versucht </w:t>
+      </w:r>
+      <w:r>
+        <w:rPr>
+          <w:sz w:val="24"/>
+          <w:szCs w:val="24"/>
+        </w:rPr>
+        <w:t>Tiramiss</w:t>
+      </w:r>
+      <w:r>
+        <w:rPr>
+          <w:sz w:val="24"/>
+          <w:szCs w:val="24"/>
+        </w:rPr>
+        <w:t xml:space="preserve"> in Warenkorb zu legen</w:t>
+      </w:r>
+    </w:p>
+    <w:p>
+      <w:pPr>
+        <w:pStyle w:val="Listenabsatz"/>
+        <w:numPr>
+          <w:ilvl w:val="0"/>
+          <w:numId w:val="2"/>
+        </w:numPr>
+        <w:spacing w:after="0"/>
+        <w:rPr>
+          <w:sz w:val="24"/>
+          <w:szCs w:val="24"/>
+        </w:rPr>
+      </w:pPr>
+      <w:r>
+        <w:rPr>
+          <w:sz w:val="24"/>
+          <w:szCs w:val="24"/>
+        </w:rPr>
+        <w:t>Ergebnis:</w:t>
+      </w:r>
+    </w:p>
+    <w:p>
+      <w:pPr>
+        <w:pStyle w:val="Listenabsatz"/>
+        <w:numPr>
+          <w:ilvl w:val="1"/>
+          <w:numId w:val="2"/>
+        </w:numPr>
+        <w:spacing w:after="0"/>
+        <w:rPr>
+          <w:sz w:val="24"/>
+          <w:szCs w:val="24"/>
+        </w:rPr>
+      </w:pPr>
+      <w:r>
+        <w:rPr>
+          <w:sz w:val="24"/>
+          <w:szCs w:val="24"/>
+        </w:rPr>
+        <w:t>Warenkorb stürzt ab</w:t>
+      </w:r>
+    </w:p>
+    <w:p>
+      <w:pPr>
+        <w:spacing w:after="0"/>
+        <w:rPr>
+          <w:sz w:val="24"/>
+          <w:szCs w:val="24"/>
+        </w:rPr>
+      </w:pPr>
+    </w:p>
+    <w:p>
+      <w:pPr>
+        <w:spacing w:after="0"/>
+        <w:rPr>
+          <w:sz w:val="24"/>
+          <w:szCs w:val="24"/>
+        </w:rPr>
+      </w:pPr>
+    </w:p>
+    <w:p>
+      <w:pPr>
+        <w:pStyle w:val="Listenabsatz"/>
+        <w:numPr>
+          <w:ilvl w:val="0"/>
+          <w:numId w:val="1"/>
+        </w:numPr>
+        <w:spacing w:after="0"/>
+        <w:rPr>
+          <w:sz w:val="24"/>
+          <w:szCs w:val="24"/>
+        </w:rPr>
+      </w:pPr>
+      <w:r>
+        <w:rPr>
+          <w:sz w:val="24"/>
+          <w:szCs w:val="24"/>
+        </w:rPr>
+        <w:t>User Story:</w:t>
+      </w:r>
+    </w:p>
+    <w:tbl>
+      <w:tblPr>
+        <w:tblStyle w:val="Tabellenraster"/>
+        <w:tblW w:w="0" w:type="auto"/>
+        <w:tblInd w:w="0" w:type="dxa"/>
+        <w:tblLook w:val="04A0" w:firstRow="1" w:lastRow="0" w:firstColumn="1" w:lastColumn="0" w:noHBand="0" w:noVBand="1"/>
+      </w:tblPr>
+      <w:tblGrid>
+        <w:gridCol w:w="3020"/>
+        <w:gridCol w:w="3021"/>
+        <w:gridCol w:w="3021"/>
+      </w:tblGrid>
+      <w:tr>
+        <w:tc>
+          <w:tcPr>
+            <w:tcW w:w="3020" w:type="dxa"/>
+            <w:tcBorders>
+              <w:top w:val="single" w:sz="4" w:space="0" w:color="auto"/>
+              <w:left w:val="single" w:sz="4" w:space="0" w:color="auto"/>
+              <w:bottom w:val="single" w:sz="4" w:space="0" w:color="auto"/>
+              <w:right w:val="single" w:sz="4" w:space="0" w:color="auto"/>
+            </w:tcBorders>
+            <w:hideMark/>
+          </w:tcPr>
+          <w:p>
+            <w:pPr>
+              <w:spacing w:line="240" w:lineRule="auto"/>
+              <w:rPr>
+                <w:sz w:val="24"/>
+                <w:szCs w:val="24"/>
+                <w:lang w:val="en-GB"/>
+              </w:rPr>
+            </w:pPr>
+            <w:r>
+              <w:rPr>
+                <w:sz w:val="24"/>
+                <w:szCs w:val="24"/>
+              </w:rPr>
+              <w:t>Rolle:</w:t>
+            </w:r>
+          </w:p>
+        </w:tc>
+        <w:tc>
+          <w:tcPr>
+            <w:tcW w:w="3021" w:type="dxa"/>
+            <w:tcBorders>
+              <w:top w:val="single" w:sz="4" w:space="0" w:color="auto"/>
+              <w:left w:val="single" w:sz="4" w:space="0" w:color="auto"/>
+              <w:bottom w:val="single" w:sz="4" w:space="0" w:color="auto"/>
+              <w:right w:val="single" w:sz="4" w:space="0" w:color="auto"/>
+            </w:tcBorders>
+            <w:hideMark/>
+          </w:tcPr>
+          <w:p>
+            <w:pPr>
+              <w:spacing w:line="240" w:lineRule="auto"/>
+              <w:rPr>
+                <w:sz w:val="24"/>
+                <w:szCs w:val="24"/>
+              </w:rPr>
+            </w:pPr>
+            <w:r>
+              <w:rPr>
+                <w:sz w:val="24"/>
+                <w:szCs w:val="24"/>
+              </w:rPr>
+              <w:t>User Story:</w:t>
+            </w:r>
+          </w:p>
+        </w:tc>
+        <w:tc>
+          <w:tcPr>
+            <w:tcW w:w="3021" w:type="dxa"/>
+            <w:tcBorders>
+              <w:top w:val="single" w:sz="4" w:space="0" w:color="auto"/>
+              <w:left w:val="single" w:sz="4" w:space="0" w:color="auto"/>
+              <w:bottom w:val="single" w:sz="4" w:space="0" w:color="auto"/>
+              <w:right w:val="single" w:sz="4" w:space="0" w:color="auto"/>
+            </w:tcBorders>
+            <w:hideMark/>
+          </w:tcPr>
+          <w:p>
+            <w:pPr>
+              <w:spacing w:line="240" w:lineRule="auto"/>
+              <w:rPr>
+                <w:sz w:val="24"/>
+                <w:szCs w:val="24"/>
+              </w:rPr>
+            </w:pPr>
+            <w:r>
+              <w:rPr>
+                <w:sz w:val="24"/>
+                <w:szCs w:val="24"/>
+              </w:rPr>
+              <w:t>Grund:</w:t>
+            </w:r>
+          </w:p>
+        </w:tc>
+      </w:tr>
+      <w:tr>
+        <w:tc>
+          <w:tcPr>
+            <w:tcW w:w="3020" w:type="dxa"/>
+            <w:tcBorders>
+              <w:top w:val="single" w:sz="4" w:space="0" w:color="auto"/>
+              <w:left w:val="single" w:sz="4" w:space="0" w:color="auto"/>
+              <w:bottom w:val="single" w:sz="4" w:space="0" w:color="auto"/>
+              <w:right w:val="single" w:sz="4" w:space="0" w:color="auto"/>
+            </w:tcBorders>
+            <w:hideMark/>
+          </w:tcPr>
+          <w:p>
+            <w:pPr>
+              <w:spacing w:line="240" w:lineRule="auto"/>
+              <w:rPr>
+                <w:sz w:val="24"/>
+                <w:szCs w:val="24"/>
+              </w:rPr>
+            </w:pPr>
+            <w:r>
+              <w:rPr>
+                <w:sz w:val="24"/>
+                <w:szCs w:val="24"/>
+              </w:rPr>
               <w:t xml:space="preserve">Als </w:t>
             </w:r>
             <w:r>
@@ -2928,23 +3710,7 @@
                 <w:sz w:val="24"/>
                 <w:szCs w:val="24"/>
               </w:rPr>
-              <w:t xml:space="preserve">aus der </w:t>
-            </w:r>
-            <w:proofErr w:type="spellStart"/>
-            <w:r>
-              <w:rPr>
-                <w:sz w:val="24"/>
-                <w:szCs w:val="24"/>
-              </w:rPr>
-              <w:t>Kellnerliste</w:t>
-            </w:r>
-            <w:proofErr w:type="spellEnd"/>
-            <w:r>
-              <w:rPr>
-                <w:sz w:val="24"/>
-                <w:szCs w:val="24"/>
-              </w:rPr>
-              <w:t xml:space="preserve"> </w:t>
+              <w:t xml:space="preserve">aus der Kellnerliste </w:t>
             </w:r>
             <w:r>
               <w:rPr>
@@ -3082,6 +3848,7 @@
           <w:szCs w:val="24"/>
           <w:u w:val="single"/>
         </w:rPr>
+        <w:lastRenderedPageBreak/>
         <w:t>Testfälle:</w:t>
       </w:r>
     </w:p>
@@ -3198,23 +3965,7 @@
           <w:sz w:val="24"/>
           <w:szCs w:val="24"/>
         </w:rPr>
-        <w:t xml:space="preserve"> </w:t>
-      </w:r>
-      <w:proofErr w:type="spellStart"/>
-      <w:r>
-        <w:rPr>
-          <w:sz w:val="24"/>
-          <w:szCs w:val="24"/>
-        </w:rPr>
-        <w:t>Kellnerliste</w:t>
-      </w:r>
-      <w:proofErr w:type="spellEnd"/>
-      <w:r>
-        <w:rPr>
-          <w:sz w:val="24"/>
-          <w:szCs w:val="24"/>
-        </w:rPr>
-        <w:t xml:space="preserve"> und wählt seinen Namen aus</w:t>
+        <w:t xml:space="preserve"> Kellnerliste und wählt seinen Namen aus</w:t>
       </w:r>
     </w:p>
     <w:p>
@@ -3419,36 +4170,638 @@
           <w:szCs w:val="24"/>
         </w:rPr>
         <w:t>e Liste ist leer</w:t>
+      </w:r>
+    </w:p>
+    <w:p>
+      <w:pPr>
+        <w:spacing w:after="0"/>
+        <w:rPr>
+          <w:sz w:val="24"/>
+          <w:szCs w:val="24"/>
+        </w:rPr>
+      </w:pPr>
+    </w:p>
+    <w:p>
+      <w:pPr>
+        <w:rPr>
+          <w:sz w:val="24"/>
+          <w:szCs w:val="24"/>
+        </w:rPr>
+      </w:pPr>
+    </w:p>
+    <w:p>
+      <w:pPr>
+        <w:pStyle w:val="Listenabsatz"/>
+        <w:numPr>
+          <w:ilvl w:val="0"/>
+          <w:numId w:val="1"/>
+        </w:numPr>
+        <w:spacing w:after="0"/>
+        <w:rPr>
+          <w:sz w:val="24"/>
+          <w:szCs w:val="24"/>
+        </w:rPr>
+      </w:pPr>
+      <w:r>
+        <w:rPr>
+          <w:sz w:val="24"/>
+          <w:szCs w:val="24"/>
+        </w:rPr>
+        <w:t>User Story:</w:t>
+      </w:r>
+    </w:p>
+    <w:tbl>
+      <w:tblPr>
+        <w:tblStyle w:val="Tabellenraster"/>
+        <w:tblW w:w="0" w:type="auto"/>
+        <w:tblInd w:w="0" w:type="dxa"/>
+        <w:tblLook w:val="04A0" w:firstRow="1" w:lastRow="0" w:firstColumn="1" w:lastColumn="0" w:noHBand="0" w:noVBand="1"/>
+      </w:tblPr>
+      <w:tblGrid>
+        <w:gridCol w:w="3020"/>
+        <w:gridCol w:w="3021"/>
+        <w:gridCol w:w="3021"/>
+      </w:tblGrid>
+      <w:tr>
+        <w:tc>
+          <w:tcPr>
+            <w:tcW w:w="3020" w:type="dxa"/>
+            <w:tcBorders>
+              <w:top w:val="single" w:sz="4" w:space="0" w:color="auto"/>
+              <w:left w:val="single" w:sz="4" w:space="0" w:color="auto"/>
+              <w:bottom w:val="single" w:sz="4" w:space="0" w:color="auto"/>
+              <w:right w:val="single" w:sz="4" w:space="0" w:color="auto"/>
+            </w:tcBorders>
+            <w:hideMark/>
+          </w:tcPr>
+          <w:p>
+            <w:pPr>
+              <w:spacing w:line="240" w:lineRule="auto"/>
+              <w:rPr>
+                <w:sz w:val="24"/>
+                <w:szCs w:val="24"/>
+                <w:lang w:val="en-GB"/>
+              </w:rPr>
+            </w:pPr>
+            <w:r>
+              <w:rPr>
+                <w:sz w:val="24"/>
+                <w:szCs w:val="24"/>
+              </w:rPr>
+              <w:t>Rolle:</w:t>
+            </w:r>
+          </w:p>
+        </w:tc>
+        <w:tc>
+          <w:tcPr>
+            <w:tcW w:w="3021" w:type="dxa"/>
+            <w:tcBorders>
+              <w:top w:val="single" w:sz="4" w:space="0" w:color="auto"/>
+              <w:left w:val="single" w:sz="4" w:space="0" w:color="auto"/>
+              <w:bottom w:val="single" w:sz="4" w:space="0" w:color="auto"/>
+              <w:right w:val="single" w:sz="4" w:space="0" w:color="auto"/>
+            </w:tcBorders>
+            <w:hideMark/>
+          </w:tcPr>
+          <w:p>
+            <w:pPr>
+              <w:spacing w:line="240" w:lineRule="auto"/>
+              <w:rPr>
+                <w:sz w:val="24"/>
+                <w:szCs w:val="24"/>
+              </w:rPr>
+            </w:pPr>
+            <w:r>
+              <w:rPr>
+                <w:sz w:val="24"/>
+                <w:szCs w:val="24"/>
+              </w:rPr>
+              <w:t>User Story:</w:t>
+            </w:r>
+          </w:p>
+        </w:tc>
+        <w:tc>
+          <w:tcPr>
+            <w:tcW w:w="3021" w:type="dxa"/>
+            <w:tcBorders>
+              <w:top w:val="single" w:sz="4" w:space="0" w:color="auto"/>
+              <w:left w:val="single" w:sz="4" w:space="0" w:color="auto"/>
+              <w:bottom w:val="single" w:sz="4" w:space="0" w:color="auto"/>
+              <w:right w:val="single" w:sz="4" w:space="0" w:color="auto"/>
+            </w:tcBorders>
+            <w:hideMark/>
+          </w:tcPr>
+          <w:p>
+            <w:pPr>
+              <w:spacing w:line="240" w:lineRule="auto"/>
+              <w:rPr>
+                <w:sz w:val="24"/>
+                <w:szCs w:val="24"/>
+              </w:rPr>
+            </w:pPr>
+            <w:r>
+              <w:rPr>
+                <w:sz w:val="24"/>
+                <w:szCs w:val="24"/>
+              </w:rPr>
+              <w:t>Grund:</w:t>
+            </w:r>
+          </w:p>
+        </w:tc>
+      </w:tr>
+      <w:tr>
+        <w:tc>
+          <w:tcPr>
+            <w:tcW w:w="3020" w:type="dxa"/>
+            <w:tcBorders>
+              <w:top w:val="single" w:sz="4" w:space="0" w:color="auto"/>
+              <w:left w:val="single" w:sz="4" w:space="0" w:color="auto"/>
+              <w:bottom w:val="single" w:sz="4" w:space="0" w:color="auto"/>
+              <w:right w:val="single" w:sz="4" w:space="0" w:color="auto"/>
+            </w:tcBorders>
+            <w:hideMark/>
+          </w:tcPr>
+          <w:p>
+            <w:pPr>
+              <w:spacing w:line="240" w:lineRule="auto"/>
+              <w:rPr>
+                <w:sz w:val="24"/>
+                <w:szCs w:val="24"/>
+              </w:rPr>
+            </w:pPr>
+            <w:r>
+              <w:rPr>
+                <w:sz w:val="24"/>
+                <w:szCs w:val="24"/>
+              </w:rPr>
+              <w:t>Als Kellner möchte ich</w:t>
+            </w:r>
+          </w:p>
+        </w:tc>
+        <w:tc>
+          <w:tcPr>
+            <w:tcW w:w="3021" w:type="dxa"/>
+            <w:tcBorders>
+              <w:top w:val="single" w:sz="4" w:space="0" w:color="auto"/>
+              <w:left w:val="single" w:sz="4" w:space="0" w:color="auto"/>
+              <w:bottom w:val="single" w:sz="4" w:space="0" w:color="auto"/>
+              <w:right w:val="single" w:sz="4" w:space="0" w:color="auto"/>
+            </w:tcBorders>
+            <w:hideMark/>
+          </w:tcPr>
+          <w:p>
+            <w:pPr>
+              <w:spacing w:line="240" w:lineRule="auto"/>
+              <w:rPr>
+                <w:sz w:val="24"/>
+                <w:szCs w:val="24"/>
+              </w:rPr>
+            </w:pPr>
+            <w:r>
+              <w:rPr>
+                <w:sz w:val="24"/>
+                <w:szCs w:val="24"/>
+              </w:rPr>
+              <w:t>einen Posten einer Bestellung löschen</w:t>
+            </w:r>
+          </w:p>
+        </w:tc>
+        <w:tc>
+          <w:tcPr>
+            <w:tcW w:w="3021" w:type="dxa"/>
+            <w:tcBorders>
+              <w:top w:val="single" w:sz="4" w:space="0" w:color="auto"/>
+              <w:left w:val="single" w:sz="4" w:space="0" w:color="auto"/>
+              <w:bottom w:val="single" w:sz="4" w:space="0" w:color="auto"/>
+              <w:right w:val="single" w:sz="4" w:space="0" w:color="auto"/>
+            </w:tcBorders>
+          </w:tcPr>
+          <w:p>
+            <w:pPr>
+              <w:spacing w:line="240" w:lineRule="auto"/>
+              <w:rPr>
+                <w:sz w:val="24"/>
+                <w:szCs w:val="24"/>
+              </w:rPr>
+            </w:pPr>
+            <w:r>
+              <w:rPr>
+                <w:sz w:val="24"/>
+                <w:szCs w:val="24"/>
+              </w:rPr>
+              <w:t>Habe das Produkt zum Tisch gebracht und will es abhaken</w:t>
+            </w:r>
+          </w:p>
+        </w:tc>
+      </w:tr>
+    </w:tbl>
+    <w:p>
+      <w:pPr>
+        <w:spacing w:after="0"/>
+        <w:rPr>
+          <w:noProof/>
+          <w:sz w:val="24"/>
+          <w:szCs w:val="24"/>
+        </w:rPr>
+      </w:pPr>
+    </w:p>
+    <w:p>
+      <w:pPr>
+        <w:tabs>
+          <w:tab w:val="left" w:pos="2685"/>
+        </w:tabs>
+        <w:spacing w:after="0"/>
+        <w:rPr>
+          <w:sz w:val="24"/>
+          <w:szCs w:val="24"/>
+          <w:u w:val="single"/>
+          <w:lang w:val="en-GB"/>
+        </w:rPr>
+      </w:pPr>
+      <w:r>
+        <w:rPr>
+          <w:sz w:val="24"/>
+          <w:szCs w:val="24"/>
+          <w:u w:val="single"/>
+        </w:rPr>
+        <w:t>Akzeptanzkriterien:</w:t>
+      </w:r>
+    </w:p>
+    <w:p>
+      <w:pPr>
+        <w:pStyle w:val="Listenabsatz"/>
+        <w:numPr>
+          <w:ilvl w:val="0"/>
+          <w:numId w:val="2"/>
+        </w:numPr>
+        <w:tabs>
+          <w:tab w:val="left" w:pos="2685"/>
+        </w:tabs>
+        <w:spacing w:after="0"/>
+        <w:rPr>
+          <w:sz w:val="24"/>
+          <w:szCs w:val="24"/>
+          <w:u w:val="single"/>
+        </w:rPr>
+      </w:pPr>
+      <w:r>
+        <w:rPr>
+          <w:sz w:val="24"/>
+          <w:szCs w:val="24"/>
+        </w:rPr>
+        <w:t>Webseite verfügbar und mit Server verbunden</w:t>
+      </w:r>
+    </w:p>
+    <w:p>
+      <w:pPr>
+        <w:pStyle w:val="Listenabsatz"/>
+        <w:numPr>
+          <w:ilvl w:val="0"/>
+          <w:numId w:val="2"/>
+        </w:numPr>
+        <w:tabs>
+          <w:tab w:val="left" w:pos="2685"/>
+        </w:tabs>
+        <w:spacing w:after="0"/>
+        <w:rPr>
+          <w:sz w:val="24"/>
+          <w:szCs w:val="24"/>
+          <w:u w:val="single"/>
+        </w:rPr>
+      </w:pPr>
+      <w:r>
+        <w:rPr>
+          <w:sz w:val="24"/>
+          <w:szCs w:val="24"/>
+        </w:rPr>
+        <w:t>Computer verfügbar</w:t>
+      </w:r>
+    </w:p>
+    <w:p>
+      <w:pPr>
+        <w:spacing w:after="0"/>
+        <w:rPr>
+          <w:sz w:val="24"/>
+          <w:szCs w:val="24"/>
+          <w:u w:val="single"/>
+          <w:lang w:val="en-GB"/>
+        </w:rPr>
+      </w:pPr>
+      <w:r>
+        <w:rPr>
+          <w:sz w:val="24"/>
+          <w:szCs w:val="24"/>
+          <w:u w:val="single"/>
+        </w:rPr>
+        <w:t>Testfälle:</w:t>
+      </w:r>
+    </w:p>
+    <w:p>
+      <w:pPr>
+        <w:pStyle w:val="Listenabsatz"/>
+        <w:numPr>
+          <w:ilvl w:val="0"/>
+          <w:numId w:val="11"/>
+        </w:numPr>
+        <w:spacing w:after="0"/>
+        <w:rPr>
+          <w:sz w:val="24"/>
+          <w:szCs w:val="24"/>
+        </w:rPr>
+      </w:pPr>
+      <w:r>
+        <w:rPr>
+          <w:sz w:val="24"/>
+          <w:szCs w:val="24"/>
+        </w:rPr>
+        <w:t>Ok</w:t>
+      </w:r>
+    </w:p>
+    <w:p>
+      <w:pPr>
+        <w:pStyle w:val="Listenabsatz"/>
+        <w:numPr>
+          <w:ilvl w:val="0"/>
+          <w:numId w:val="2"/>
+        </w:numPr>
+        <w:spacing w:after="0"/>
+        <w:rPr>
+          <w:sz w:val="24"/>
+          <w:szCs w:val="24"/>
+          <w:u w:val="single"/>
+        </w:rPr>
+      </w:pPr>
+      <w:r>
+        <w:rPr>
+          <w:sz w:val="24"/>
+          <w:szCs w:val="24"/>
+        </w:rPr>
+        <w:t>Vorbedingung:</w:t>
+      </w:r>
+    </w:p>
+    <w:p>
+      <w:pPr>
+        <w:pStyle w:val="Listenabsatz"/>
+        <w:numPr>
+          <w:ilvl w:val="1"/>
+          <w:numId w:val="2"/>
+        </w:numPr>
+        <w:spacing w:after="0"/>
+        <w:rPr>
+          <w:sz w:val="24"/>
+          <w:szCs w:val="24"/>
+          <w:u w:val="single"/>
+        </w:rPr>
+      </w:pPr>
+      <w:r>
+        <w:rPr>
+          <w:sz w:val="24"/>
+          <w:szCs w:val="24"/>
+        </w:rPr>
+        <w:t>User muss Webseite aufrufen</w:t>
+      </w:r>
+    </w:p>
+    <w:p>
+      <w:pPr>
+        <w:pStyle w:val="Listenabsatz"/>
+        <w:numPr>
+          <w:ilvl w:val="1"/>
+          <w:numId w:val="2"/>
+        </w:numPr>
+        <w:spacing w:after="0"/>
+        <w:rPr>
+          <w:sz w:val="24"/>
+          <w:szCs w:val="24"/>
+          <w:u w:val="single"/>
+        </w:rPr>
+      </w:pPr>
+      <w:r>
+        <w:rPr>
+          <w:sz w:val="24"/>
+          <w:szCs w:val="24"/>
+        </w:rPr>
+        <w:t xml:space="preserve">Aktion: </w:t>
+      </w:r>
+      <w:r>
+        <w:rPr>
+          <w:sz w:val="24"/>
+          <w:szCs w:val="24"/>
+        </w:rPr>
+        <w:t>User drückt auf Haken(Combobox) neben jeden Posten</w:t>
+      </w:r>
+    </w:p>
+    <w:p>
+      <w:pPr>
+        <w:pStyle w:val="Listenabsatz"/>
+        <w:numPr>
+          <w:ilvl w:val="0"/>
+          <w:numId w:val="2"/>
+        </w:numPr>
+        <w:spacing w:after="0"/>
+        <w:rPr>
+          <w:sz w:val="24"/>
+          <w:szCs w:val="24"/>
+          <w:u w:val="single"/>
+        </w:rPr>
+      </w:pPr>
+      <w:r>
+        <w:rPr>
+          <w:sz w:val="24"/>
+          <w:szCs w:val="24"/>
+        </w:rPr>
+        <w:t>Ergebnis:</w:t>
+      </w:r>
+    </w:p>
+    <w:p>
+      <w:pPr>
+        <w:pStyle w:val="Listenabsatz"/>
+        <w:numPr>
+          <w:ilvl w:val="1"/>
+          <w:numId w:val="2"/>
+        </w:numPr>
+        <w:spacing w:after="0"/>
+        <w:rPr>
+          <w:sz w:val="24"/>
+          <w:szCs w:val="24"/>
+        </w:rPr>
+      </w:pPr>
+      <w:r>
+        <w:rPr>
+          <w:sz w:val="24"/>
+          <w:szCs w:val="24"/>
+        </w:rPr>
+        <w:t>Der</w:t>
+      </w:r>
+      <w:r>
+        <w:rPr>
+          <w:sz w:val="24"/>
+          <w:szCs w:val="24"/>
+        </w:rPr>
+        <w:t xml:space="preserve"> Posten erlischt nun und nur mehr die restlichen Sachen, die zu bringen sind, erscheinen</w:t>
+      </w:r>
+    </w:p>
+    <w:p>
+      <w:pPr>
+        <w:pStyle w:val="Listenabsatz"/>
+        <w:numPr>
+          <w:ilvl w:val="0"/>
+          <w:numId w:val="11"/>
+        </w:numPr>
+        <w:spacing w:after="0"/>
+        <w:rPr>
+          <w:sz w:val="24"/>
+          <w:szCs w:val="24"/>
+        </w:rPr>
+      </w:pPr>
+      <w:r>
+        <w:rPr>
+          <w:sz w:val="24"/>
+          <w:szCs w:val="24"/>
+        </w:rPr>
+        <w:t>Nicht ok:</w:t>
+      </w:r>
+    </w:p>
+    <w:p>
+      <w:pPr>
+        <w:pStyle w:val="Listenabsatz"/>
+        <w:numPr>
+          <w:ilvl w:val="0"/>
+          <w:numId w:val="2"/>
+        </w:numPr>
+        <w:spacing w:after="0"/>
+        <w:rPr>
+          <w:sz w:val="24"/>
+          <w:szCs w:val="24"/>
+        </w:rPr>
+      </w:pPr>
+      <w:r>
+        <w:rPr>
+          <w:sz w:val="24"/>
+          <w:szCs w:val="24"/>
+        </w:rPr>
+        <w:t>Vorbedingung:</w:t>
+      </w:r>
+    </w:p>
+    <w:p>
+      <w:pPr>
+        <w:pStyle w:val="Listenabsatz"/>
+        <w:numPr>
+          <w:ilvl w:val="1"/>
+          <w:numId w:val="2"/>
+        </w:numPr>
+        <w:spacing w:after="0"/>
+        <w:rPr>
+          <w:sz w:val="24"/>
+          <w:szCs w:val="24"/>
+        </w:rPr>
+      </w:pPr>
+      <w:r>
+        <w:rPr>
+          <w:sz w:val="24"/>
+          <w:szCs w:val="24"/>
+        </w:rPr>
+        <w:t>App nicht mit Server verbunden bzw. Server down</w:t>
+      </w:r>
+    </w:p>
+    <w:p>
+      <w:pPr>
+        <w:pStyle w:val="Listenabsatz"/>
+        <w:numPr>
+          <w:ilvl w:val="0"/>
+          <w:numId w:val="2"/>
+        </w:numPr>
+        <w:spacing w:after="0"/>
+        <w:rPr>
+          <w:sz w:val="24"/>
+          <w:szCs w:val="24"/>
+        </w:rPr>
+      </w:pPr>
+      <w:r>
+        <w:rPr>
+          <w:sz w:val="24"/>
+          <w:szCs w:val="24"/>
+        </w:rPr>
+        <w:t>Aktion:</w:t>
+      </w:r>
+    </w:p>
+    <w:p>
+      <w:pPr>
+        <w:pStyle w:val="Listenabsatz"/>
+        <w:numPr>
+          <w:ilvl w:val="1"/>
+          <w:numId w:val="2"/>
+        </w:numPr>
+        <w:spacing w:after="0"/>
+        <w:rPr>
+          <w:sz w:val="24"/>
+          <w:szCs w:val="24"/>
+        </w:rPr>
+      </w:pPr>
+      <w:r>
+        <w:rPr>
+          <w:sz w:val="24"/>
+          <w:szCs w:val="24"/>
+        </w:rPr>
+        <w:t xml:space="preserve">Der User </w:t>
+      </w:r>
+      <w:r>
+        <w:rPr>
+          <w:sz w:val="24"/>
+          <w:szCs w:val="24"/>
+        </w:rPr>
+        <w:t>versucht die Seite aufzurufen</w:t>
+      </w:r>
+    </w:p>
+    <w:p>
+      <w:pPr>
+        <w:pStyle w:val="Listenabsatz"/>
+        <w:numPr>
+          <w:ilvl w:val="0"/>
+          <w:numId w:val="2"/>
+        </w:numPr>
+        <w:spacing w:after="0"/>
+        <w:rPr>
+          <w:sz w:val="24"/>
+          <w:szCs w:val="24"/>
+        </w:rPr>
+      </w:pPr>
+      <w:r>
+        <w:rPr>
+          <w:sz w:val="24"/>
+          <w:szCs w:val="24"/>
+        </w:rPr>
+        <w:t>Ergebnis:</w:t>
+      </w:r>
+    </w:p>
+    <w:p>
+      <w:pPr>
+        <w:pStyle w:val="Listenabsatz"/>
+        <w:numPr>
+          <w:ilvl w:val="1"/>
+          <w:numId w:val="2"/>
+        </w:numPr>
+        <w:spacing w:after="0"/>
+        <w:rPr>
+          <w:sz w:val="24"/>
+          <w:szCs w:val="24"/>
+        </w:rPr>
+      </w:pPr>
+      <w:r>
+        <w:rPr>
+          <w:sz w:val="24"/>
+          <w:szCs w:val="24"/>
+        </w:rPr>
+        <w:t xml:space="preserve">Die </w:t>
+      </w:r>
+      <w:r>
+        <w:rPr>
+          <w:sz w:val="24"/>
+          <w:szCs w:val="24"/>
+        </w:rPr>
+        <w:t>Seite ist leer</w:t>
       </w:r>
       <w:bookmarkStart w:id="0" w:name="_GoBack"/>
       <w:bookmarkEnd w:id="0"/>
-    </w:p>
-    <w:p>
-      <w:pPr>
-        <w:spacing w:after="0"/>
-        <w:rPr>
-          <w:sz w:val="24"/>
-          <w:szCs w:val="24"/>
-        </w:rPr>
-      </w:pPr>
-    </w:p>
-    <w:p>
-      <w:pPr>
-        <w:spacing w:after="0"/>
-        <w:rPr>
-          <w:sz w:val="24"/>
-          <w:szCs w:val="24"/>
-        </w:rPr>
-      </w:pPr>
-    </w:p>
-    <w:p>
-      <w:pPr>
-        <w:spacing w:after="0"/>
-        <w:rPr>
-          <w:sz w:val="24"/>
-          <w:szCs w:val="24"/>
-        </w:rPr>
-      </w:pPr>
     </w:p>
     <w:p/>
     <w:sectPr>
@@ -3462,7 +4815,7 @@
 </file>
 
 <file path=word/numbering.xml><?xml version="1.0" encoding="utf-8"?>
-<w:numbering xmlns:wpc="http://schemas.microsoft.com/office/word/2010/wordprocessingCanvas" xmlns:cx="http://schemas.microsoft.com/office/drawing/2014/chartex" xmlns:cx1="http://schemas.microsoft.com/office/drawing/2015/9/8/chartex" xmlns:cx2="http://schemas.microsoft.com/office/drawing/2015/10/21/chartex" xmlns:cx3="http://schemas.microsoft.com/office/drawing/2016/5/9/chartex" xmlns:cx4="http://schemas.microsoft.com/office/drawing/2016/5/10/chartex" xmlns:cx5="http://schemas.microsoft.com/office/drawing/2016/5/11/chartex" xmlns:cx6="http://schemas.microsoft.com/office/drawing/2016/5/12/chartex" xmlns:cx7="http://schemas.microsoft.com/office/drawing/2016/5/13/chartex" xmlns:cx8="http://schemas.microsoft.com/office/drawing/2016/5/14/chartex" xmlns:mc="http://schemas.openxmlformats.org/markup-compatibility/2006" xmlns:aink="http://schemas.microsoft.com/office/drawing/2016/ink" xmlns:am3d="http://schemas.microsoft.com/office/drawing/2017/model3d" xmlns:o="urn:schemas-microsoft-com:office:office" xmlns:r="http://schemas.openxmlformats.org/officeDocument/2006/relationships" xmlns:m="http://schemas.openxmlformats.org/officeDocument/2006/math" xmlns:v="urn:schemas-microsoft-com:vml" xmlns:wp14="http://schemas.microsoft.com/office/word/2010/wordprocessingDrawing" xmlns:wp="http://schemas.openxmlformats.org/drawingml/2006/wordprocessingDrawing" xmlns:w10="urn:schemas-microsoft-com:office:word" xmlns:w="http://schemas.openxmlformats.org/wordprocessingml/2006/main" xmlns:w14="http://schemas.microsoft.com/office/word/2010/wordml" xmlns:w15="http://schemas.microsoft.com/office/word/2012/wordml" xmlns:w16cid="http://schemas.microsoft.com/office/word/2016/wordml/cid" xmlns:w16se="http://schemas.microsoft.com/office/word/2015/wordml/symex" xmlns:wpg="http://schemas.microsoft.com/office/word/2010/wordprocessingGroup" xmlns:wpi="http://schemas.microsoft.com/office/word/2010/wordprocessingInk" xmlns:wne="http://schemas.microsoft.com/office/word/2006/wordml" xmlns:wps="http://schemas.microsoft.com/office/word/2010/wordprocessingShape" mc:Ignorable="w14 w15 w16se w16cid wp14">
+<w:numbering xmlns:wpc="http://schemas.microsoft.com/office/word/2010/wordprocessingCanvas" xmlns:cx="http://schemas.microsoft.com/office/drawing/2014/chartex" xmlns:cx1="http://schemas.microsoft.com/office/drawing/2015/9/8/chartex" xmlns:cx2="http://schemas.microsoft.com/office/drawing/2015/10/21/chartex" xmlns:cx3="http://schemas.microsoft.com/office/drawing/2016/5/9/chartex" xmlns:cx4="http://schemas.microsoft.com/office/drawing/2016/5/10/chartex" xmlns:cx5="http://schemas.microsoft.com/office/drawing/2016/5/11/chartex" xmlns:cx6="http://schemas.microsoft.com/office/drawing/2016/5/12/chartex" xmlns:cx7="http://schemas.microsoft.com/office/drawing/2016/5/13/chartex" xmlns:cx8="http://schemas.microsoft.com/office/drawing/2016/5/14/chartex" xmlns:mc="http://schemas.openxmlformats.org/markup-compatibility/2006" xmlns:aink="http://schemas.microsoft.com/office/drawing/2016/ink" xmlns:am3d="http://schemas.microsoft.com/office/drawing/2017/model3d" xmlns:o="urn:schemas-microsoft-com:office:office" xmlns:r="http://schemas.openxmlformats.org/officeDocument/2006/relationships" xmlns:m="http://schemas.openxmlformats.org/officeDocument/2006/math" xmlns:v="urn:schemas-microsoft-com:vml" xmlns:wp14="http://schemas.microsoft.com/office/word/2010/wordprocessingDrawing" xmlns:wp="http://schemas.openxmlformats.org/drawingml/2006/wordprocessingDrawing" xmlns:w10="urn:schemas-microsoft-com:office:word" xmlns:w="http://schemas.openxmlformats.org/wordprocessingml/2006/main" xmlns:w14="http://schemas.microsoft.com/office/word/2010/wordml" xmlns:w15="http://schemas.microsoft.com/office/word/2012/wordml" xmlns:w16cex="http://schemas.microsoft.com/office/word/2018/wordml/cex" xmlns:w16cid="http://schemas.microsoft.com/office/word/2016/wordml/cid" xmlns:w16="http://schemas.microsoft.com/office/word/2018/wordml" xmlns:w16se="http://schemas.microsoft.com/office/word/2015/wordml/symex" xmlns:wpg="http://schemas.microsoft.com/office/word/2010/wordprocessingGroup" xmlns:wpi="http://schemas.microsoft.com/office/word/2010/wordprocessingInk" xmlns:wne="http://schemas.microsoft.com/office/word/2006/wordml" xmlns:wps="http://schemas.microsoft.com/office/word/2010/wordprocessingShape" mc:Ignorable="w14 w15 w16se w16cid w16 w16cex wp14">
   <w:abstractNum w:abstractNumId="0" w15:restartNumberingAfterBreak="0">
     <w:nsid w:val="0E6C66BF"/>
     <w:multiLevelType w:val="hybridMultilevel"/>
@@ -3752,6 +5105,92 @@
     </w:lvl>
   </w:abstractNum>
   <w:abstractNum w:abstractNumId="3" w15:restartNumberingAfterBreak="0">
+    <w:nsid w:val="42AA3F52"/>
+    <w:multiLevelType w:val="hybridMultilevel"/>
+    <w:tmpl w:val="2BC8DD8A"/>
+    <w:lvl w:ilvl="0" w:tplc="0C07000F">
+      <w:start w:val="1"/>
+      <w:numFmt w:val="decimal"/>
+      <w:lvlText w:val="%1."/>
+      <w:lvlJc w:val="left"/>
+      <w:pPr>
+        <w:ind w:left="720" w:hanging="360"/>
+      </w:pPr>
+    </w:lvl>
+    <w:lvl w:ilvl="1" w:tplc="0C070019">
+      <w:start w:val="1"/>
+      <w:numFmt w:val="lowerLetter"/>
+      <w:lvlText w:val="%2."/>
+      <w:lvlJc w:val="left"/>
+      <w:pPr>
+        <w:ind w:left="1440" w:hanging="360"/>
+      </w:pPr>
+    </w:lvl>
+    <w:lvl w:ilvl="2" w:tplc="0C07001B">
+      <w:start w:val="1"/>
+      <w:numFmt w:val="lowerRoman"/>
+      <w:lvlText w:val="%3."/>
+      <w:lvlJc w:val="right"/>
+      <w:pPr>
+        <w:ind w:left="2160" w:hanging="180"/>
+      </w:pPr>
+    </w:lvl>
+    <w:lvl w:ilvl="3" w:tplc="0C07000F">
+      <w:start w:val="1"/>
+      <w:numFmt w:val="decimal"/>
+      <w:lvlText w:val="%4."/>
+      <w:lvlJc w:val="left"/>
+      <w:pPr>
+        <w:ind w:left="2880" w:hanging="360"/>
+      </w:pPr>
+    </w:lvl>
+    <w:lvl w:ilvl="4" w:tplc="0C070019">
+      <w:start w:val="1"/>
+      <w:numFmt w:val="lowerLetter"/>
+      <w:lvlText w:val="%5."/>
+      <w:lvlJc w:val="left"/>
+      <w:pPr>
+        <w:ind w:left="3600" w:hanging="360"/>
+      </w:pPr>
+    </w:lvl>
+    <w:lvl w:ilvl="5" w:tplc="0C07001B">
+      <w:start w:val="1"/>
+      <w:numFmt w:val="lowerRoman"/>
+      <w:lvlText w:val="%6."/>
+      <w:lvlJc w:val="right"/>
+      <w:pPr>
+        <w:ind w:left="4320" w:hanging="180"/>
+      </w:pPr>
+    </w:lvl>
+    <w:lvl w:ilvl="6" w:tplc="0C07000F">
+      <w:start w:val="1"/>
+      <w:numFmt w:val="decimal"/>
+      <w:lvlText w:val="%7."/>
+      <w:lvlJc w:val="left"/>
+      <w:pPr>
+        <w:ind w:left="5040" w:hanging="360"/>
+      </w:pPr>
+    </w:lvl>
+    <w:lvl w:ilvl="7" w:tplc="0C070019">
+      <w:start w:val="1"/>
+      <w:numFmt w:val="lowerLetter"/>
+      <w:lvlText w:val="%8."/>
+      <w:lvlJc w:val="left"/>
+      <w:pPr>
+        <w:ind w:left="5760" w:hanging="360"/>
+      </w:pPr>
+    </w:lvl>
+    <w:lvl w:ilvl="8" w:tplc="0C07001B">
+      <w:start w:val="1"/>
+      <w:numFmt w:val="lowerRoman"/>
+      <w:lvlText w:val="%9."/>
+      <w:lvlJc w:val="right"/>
+      <w:pPr>
+        <w:ind w:left="6480" w:hanging="180"/>
+      </w:pPr>
+    </w:lvl>
+  </w:abstractNum>
+  <w:abstractNum w:abstractNumId="4" w15:restartNumberingAfterBreak="0">
     <w:nsid w:val="591F32D5"/>
     <w:multiLevelType w:val="hybridMultilevel"/>
     <w:tmpl w:val="2BC8DD8A"/>
@@ -3837,7 +5276,7 @@
       </w:pPr>
     </w:lvl>
   </w:abstractNum>
-  <w:abstractNum w:abstractNumId="4" w15:restartNumberingAfterBreak="0">
+  <w:abstractNum w:abstractNumId="5" w15:restartNumberingAfterBreak="0">
     <w:nsid w:val="592C2BB5"/>
     <w:multiLevelType w:val="hybridMultilevel"/>
     <w:tmpl w:val="2BC8DD8A"/>
@@ -3923,7 +5362,179 @@
       </w:pPr>
     </w:lvl>
   </w:abstractNum>
-  <w:abstractNum w:abstractNumId="5" w15:restartNumberingAfterBreak="0">
+  <w:abstractNum w:abstractNumId="6" w15:restartNumberingAfterBreak="0">
+    <w:nsid w:val="69AB2582"/>
+    <w:multiLevelType w:val="hybridMultilevel"/>
+    <w:tmpl w:val="2BC8DD8A"/>
+    <w:lvl w:ilvl="0" w:tplc="0C07000F">
+      <w:start w:val="1"/>
+      <w:numFmt w:val="decimal"/>
+      <w:lvlText w:val="%1."/>
+      <w:lvlJc w:val="left"/>
+      <w:pPr>
+        <w:ind w:left="720" w:hanging="360"/>
+      </w:pPr>
+    </w:lvl>
+    <w:lvl w:ilvl="1" w:tplc="0C070019">
+      <w:start w:val="1"/>
+      <w:numFmt w:val="lowerLetter"/>
+      <w:lvlText w:val="%2."/>
+      <w:lvlJc w:val="left"/>
+      <w:pPr>
+        <w:ind w:left="1440" w:hanging="360"/>
+      </w:pPr>
+    </w:lvl>
+    <w:lvl w:ilvl="2" w:tplc="0C07001B">
+      <w:start w:val="1"/>
+      <w:numFmt w:val="lowerRoman"/>
+      <w:lvlText w:val="%3."/>
+      <w:lvlJc w:val="right"/>
+      <w:pPr>
+        <w:ind w:left="2160" w:hanging="180"/>
+      </w:pPr>
+    </w:lvl>
+    <w:lvl w:ilvl="3" w:tplc="0C07000F">
+      <w:start w:val="1"/>
+      <w:numFmt w:val="decimal"/>
+      <w:lvlText w:val="%4."/>
+      <w:lvlJc w:val="left"/>
+      <w:pPr>
+        <w:ind w:left="2880" w:hanging="360"/>
+      </w:pPr>
+    </w:lvl>
+    <w:lvl w:ilvl="4" w:tplc="0C070019">
+      <w:start w:val="1"/>
+      <w:numFmt w:val="lowerLetter"/>
+      <w:lvlText w:val="%5."/>
+      <w:lvlJc w:val="left"/>
+      <w:pPr>
+        <w:ind w:left="3600" w:hanging="360"/>
+      </w:pPr>
+    </w:lvl>
+    <w:lvl w:ilvl="5" w:tplc="0C07001B">
+      <w:start w:val="1"/>
+      <w:numFmt w:val="lowerRoman"/>
+      <w:lvlText w:val="%6."/>
+      <w:lvlJc w:val="right"/>
+      <w:pPr>
+        <w:ind w:left="4320" w:hanging="180"/>
+      </w:pPr>
+    </w:lvl>
+    <w:lvl w:ilvl="6" w:tplc="0C07000F">
+      <w:start w:val="1"/>
+      <w:numFmt w:val="decimal"/>
+      <w:lvlText w:val="%7."/>
+      <w:lvlJc w:val="left"/>
+      <w:pPr>
+        <w:ind w:left="5040" w:hanging="360"/>
+      </w:pPr>
+    </w:lvl>
+    <w:lvl w:ilvl="7" w:tplc="0C070019">
+      <w:start w:val="1"/>
+      <w:numFmt w:val="lowerLetter"/>
+      <w:lvlText w:val="%8."/>
+      <w:lvlJc w:val="left"/>
+      <w:pPr>
+        <w:ind w:left="5760" w:hanging="360"/>
+      </w:pPr>
+    </w:lvl>
+    <w:lvl w:ilvl="8" w:tplc="0C07001B">
+      <w:start w:val="1"/>
+      <w:numFmt w:val="lowerRoman"/>
+      <w:lvlText w:val="%9."/>
+      <w:lvlJc w:val="right"/>
+      <w:pPr>
+        <w:ind w:left="6480" w:hanging="180"/>
+      </w:pPr>
+    </w:lvl>
+  </w:abstractNum>
+  <w:abstractNum w:abstractNumId="7" w15:restartNumberingAfterBreak="0">
+    <w:nsid w:val="76ED21CC"/>
+    <w:multiLevelType w:val="hybridMultilevel"/>
+    <w:tmpl w:val="2BC8DD8A"/>
+    <w:lvl w:ilvl="0" w:tplc="0C07000F">
+      <w:start w:val="1"/>
+      <w:numFmt w:val="decimal"/>
+      <w:lvlText w:val="%1."/>
+      <w:lvlJc w:val="left"/>
+      <w:pPr>
+        <w:ind w:left="720" w:hanging="360"/>
+      </w:pPr>
+    </w:lvl>
+    <w:lvl w:ilvl="1" w:tplc="0C070019">
+      <w:start w:val="1"/>
+      <w:numFmt w:val="lowerLetter"/>
+      <w:lvlText w:val="%2."/>
+      <w:lvlJc w:val="left"/>
+      <w:pPr>
+        <w:ind w:left="1440" w:hanging="360"/>
+      </w:pPr>
+    </w:lvl>
+    <w:lvl w:ilvl="2" w:tplc="0C07001B">
+      <w:start w:val="1"/>
+      <w:numFmt w:val="lowerRoman"/>
+      <w:lvlText w:val="%3."/>
+      <w:lvlJc w:val="right"/>
+      <w:pPr>
+        <w:ind w:left="2160" w:hanging="180"/>
+      </w:pPr>
+    </w:lvl>
+    <w:lvl w:ilvl="3" w:tplc="0C07000F">
+      <w:start w:val="1"/>
+      <w:numFmt w:val="decimal"/>
+      <w:lvlText w:val="%4."/>
+      <w:lvlJc w:val="left"/>
+      <w:pPr>
+        <w:ind w:left="2880" w:hanging="360"/>
+      </w:pPr>
+    </w:lvl>
+    <w:lvl w:ilvl="4" w:tplc="0C070019">
+      <w:start w:val="1"/>
+      <w:numFmt w:val="lowerLetter"/>
+      <w:lvlText w:val="%5."/>
+      <w:lvlJc w:val="left"/>
+      <w:pPr>
+        <w:ind w:left="3600" w:hanging="360"/>
+      </w:pPr>
+    </w:lvl>
+    <w:lvl w:ilvl="5" w:tplc="0C07001B">
+      <w:start w:val="1"/>
+      <w:numFmt w:val="lowerRoman"/>
+      <w:lvlText w:val="%6."/>
+      <w:lvlJc w:val="right"/>
+      <w:pPr>
+        <w:ind w:left="4320" w:hanging="180"/>
+      </w:pPr>
+    </w:lvl>
+    <w:lvl w:ilvl="6" w:tplc="0C07000F">
+      <w:start w:val="1"/>
+      <w:numFmt w:val="decimal"/>
+      <w:lvlText w:val="%7."/>
+      <w:lvlJc w:val="left"/>
+      <w:pPr>
+        <w:ind w:left="5040" w:hanging="360"/>
+      </w:pPr>
+    </w:lvl>
+    <w:lvl w:ilvl="7" w:tplc="0C070019">
+      <w:start w:val="1"/>
+      <w:numFmt w:val="lowerLetter"/>
+      <w:lvlText w:val="%8."/>
+      <w:lvlJc w:val="left"/>
+      <w:pPr>
+        <w:ind w:left="5760" w:hanging="360"/>
+      </w:pPr>
+    </w:lvl>
+    <w:lvl w:ilvl="8" w:tplc="0C07001B">
+      <w:start w:val="1"/>
+      <w:numFmt w:val="lowerRoman"/>
+      <w:lvlText w:val="%9."/>
+      <w:lvlJc w:val="right"/>
+      <w:pPr>
+        <w:ind w:left="6480" w:hanging="180"/>
+      </w:pPr>
+    </w:lvl>
+  </w:abstractNum>
+  <w:abstractNum w:abstractNumId="8" w15:restartNumberingAfterBreak="0">
     <w:nsid w:val="7C0D560B"/>
     <w:multiLevelType w:val="hybridMultilevel"/>
     <w:tmpl w:val="2BC8DD8A"/>
@@ -4009,7 +5620,7 @@
       </w:pPr>
     </w:lvl>
   </w:abstractNum>
-  <w:abstractNum w:abstractNumId="6" w15:restartNumberingAfterBreak="0">
+  <w:abstractNum w:abstractNumId="9" w15:restartNumberingAfterBreak="0">
     <w:nsid w:val="7E7358C5"/>
     <w:multiLevelType w:val="hybridMultilevel"/>
     <w:tmpl w:val="2BC8DD8A"/>
@@ -4129,7 +5740,7 @@
     <w:abstractNumId w:val="2"/>
   </w:num>
   <w:num w:numId="3">
-    <w:abstractNumId w:val="4"/>
+    <w:abstractNumId w:val="5"/>
     <w:lvlOverride w:ilvl="0">
       <w:startOverride w:val="1"/>
     </w:lvlOverride>
@@ -4162,22 +5773,31 @@
     <w:abstractNumId w:val="1"/>
   </w:num>
   <w:num w:numId="5">
-    <w:abstractNumId w:val="5"/>
+    <w:abstractNumId w:val="8"/>
   </w:num>
   <w:num w:numId="6">
-    <w:abstractNumId w:val="3"/>
+    <w:abstractNumId w:val="4"/>
   </w:num>
   <w:num w:numId="7">
-    <w:abstractNumId w:val="6"/>
+    <w:abstractNumId w:val="9"/>
   </w:num>
   <w:num w:numId="8">
     <w:abstractNumId w:val="0"/>
+  </w:num>
+  <w:num w:numId="9">
+    <w:abstractNumId w:val="6"/>
+  </w:num>
+  <w:num w:numId="10">
+    <w:abstractNumId w:val="7"/>
+  </w:num>
+  <w:num w:numId="11">
+    <w:abstractNumId w:val="3"/>
   </w:num>
 </w:numbering>
 </file>
 
 <file path=word/styles.xml><?xml version="1.0" encoding="utf-8"?>
-<w:styles xmlns:mc="http://schemas.openxmlformats.org/markup-compatibility/2006" xmlns:r="http://schemas.openxmlformats.org/officeDocument/2006/relationships" xmlns:w="http://schemas.openxmlformats.org/wordprocessingml/2006/main" xmlns:w14="http://schemas.microsoft.com/office/word/2010/wordml" xmlns:w15="http://schemas.microsoft.com/office/word/2012/wordml" xmlns:w16cid="http://schemas.microsoft.com/office/word/2016/wordml/cid" xmlns:w16se="http://schemas.microsoft.com/office/word/2015/wordml/symex" mc:Ignorable="w14 w15 w16se w16cid">
+<w:styles xmlns:mc="http://schemas.openxmlformats.org/markup-compatibility/2006" xmlns:r="http://schemas.openxmlformats.org/officeDocument/2006/relationships" xmlns:w="http://schemas.openxmlformats.org/wordprocessingml/2006/main" xmlns:w14="http://schemas.microsoft.com/office/word/2010/wordml" xmlns:w15="http://schemas.microsoft.com/office/word/2012/wordml" xmlns:w16cex="http://schemas.microsoft.com/office/word/2018/wordml/cex" xmlns:w16cid="http://schemas.microsoft.com/office/word/2016/wordml/cid" xmlns:w16="http://schemas.microsoft.com/office/word/2018/wordml" xmlns:w16se="http://schemas.microsoft.com/office/word/2015/wordml/symex" mc:Ignorable="w14 w15 w16se w16cid w16 w16cex">
   <w:docDefaults>
     <w:rPrDefault>
       <w:rPr>
